--- a/1. Portugol/2. DellsImmersion4Women/programmingLogic/handsOnAct7.docx
+++ b/1. Portugol/2. DellsImmersion4Women/programmingLogic/handsOnAct7.docx
@@ -7,7 +7,7 @@
         <w:shd w:val="clear" w:color="auto" w:fill="FFFFFF"/>
         <w:spacing w:after="150" w:line="240" w:lineRule="auto"/>
         <w:rPr>
-          <w:rFonts w:ascii="Arial" w:hAnsi="Arial" w:eastAsia="Times New Roman" w:cs="Arial"/>
+          <w:rFonts w:ascii="Arial" w:eastAsia="Times New Roman" w:hAnsi="Arial" w:cs="Arial"/>
           <w:color w:val="333333"/>
           <w:sz w:val="21"/>
           <w:szCs w:val="21"/>
@@ -16,7 +16,7 @@
       </w:pPr>
       <w:r>
         <w:rPr>
-          <w:rFonts w:ascii="Arial" w:hAnsi="Arial" w:eastAsia="Times New Roman" w:cs="Arial"/>
+          <w:rFonts w:ascii="Arial" w:eastAsia="Times New Roman" w:hAnsi="Arial" w:cs="Arial"/>
           <w:color w:val="333333"/>
           <w:sz w:val="21"/>
           <w:szCs w:val="21"/>
@@ -30,7 +30,7 @@
         <w:shd w:val="clear" w:color="auto" w:fill="FFFFFF"/>
         <w:spacing w:after="150" w:line="240" w:lineRule="auto"/>
         <w:rPr>
-          <w:rFonts w:ascii="Arial" w:hAnsi="Arial" w:eastAsia="Times New Roman" w:cs="Arial"/>
+          <w:rFonts w:ascii="Arial" w:eastAsia="Times New Roman" w:hAnsi="Arial" w:cs="Arial"/>
           <w:color w:val="333333"/>
           <w:sz w:val="21"/>
           <w:szCs w:val="21"/>
@@ -39,7 +39,7 @@
       </w:pPr>
       <w:r>
         <w:rPr>
-          <w:rFonts w:ascii="Arial" w:hAnsi="Arial" w:eastAsia="Times New Roman" w:cs="Arial"/>
+          <w:rFonts w:ascii="Arial" w:eastAsia="Times New Roman" w:hAnsi="Arial" w:cs="Arial"/>
           <w:color w:val="333333"/>
           <w:sz w:val="21"/>
           <w:szCs w:val="21"/>
@@ -52,7 +52,7 @@
       <w:pPr>
         <w:spacing w:line="240" w:lineRule="auto"/>
         <w:rPr>
-          <w:rFonts w:ascii="Times New Roman" w:hAnsi="Times New Roman" w:eastAsia="Times New Roman" w:cs="Times New Roman"/>
+          <w:rFonts w:ascii="Times New Roman" w:eastAsia="Times New Roman" w:hAnsi="Times New Roman" w:cs="Times New Roman"/>
           <w:color w:val="auto"/>
           <w:sz w:val="24"/>
           <w:szCs w:val="24"/>
@@ -65,7 +65,7 @@
         <w:shd w:val="clear" w:color="auto" w:fill="FFFFFF"/>
         <w:spacing w:after="150" w:line="240" w:lineRule="auto"/>
         <w:rPr>
-          <w:rFonts w:ascii="Arial" w:hAnsi="Arial" w:eastAsia="Times New Roman" w:cs="Arial"/>
+          <w:rFonts w:ascii="Arial" w:eastAsia="Times New Roman" w:hAnsi="Arial" w:cs="Arial"/>
           <w:color w:val="333333"/>
           <w:sz w:val="21"/>
           <w:szCs w:val="21"/>
@@ -74,7 +74,7 @@
       </w:pPr>
       <w:r>
         <w:rPr>
-          <w:rFonts w:ascii="Arial" w:hAnsi="Arial" w:eastAsia="Times New Roman" w:cs="Arial"/>
+          <w:rFonts w:ascii="Arial" w:eastAsia="Times New Roman" w:hAnsi="Arial" w:cs="Arial"/>
           <w:b/>
           <w:bCs/>
           <w:color w:val="333333"/>
@@ -90,7 +90,7 @@
         <w:shd w:val="clear" w:color="auto" w:fill="FFFFFF"/>
         <w:spacing w:after="150" w:line="240" w:lineRule="auto"/>
         <w:rPr>
-          <w:rFonts w:ascii="Arial" w:hAnsi="Arial" w:eastAsia="Times New Roman" w:cs="Arial"/>
+          <w:rFonts w:ascii="Arial" w:eastAsia="Times New Roman" w:hAnsi="Arial" w:cs="Arial"/>
           <w:color w:val="333333"/>
           <w:sz w:val="21"/>
           <w:szCs w:val="21"/>
@@ -99,7 +99,7 @@
       </w:pPr>
       <w:r>
         <w:rPr>
-          <w:rFonts w:ascii="Arial" w:hAnsi="Arial" w:eastAsia="Times New Roman" w:cs="Arial"/>
+          <w:rFonts w:ascii="Arial" w:eastAsia="Times New Roman" w:hAnsi="Arial" w:cs="Arial"/>
           <w:color w:val="333333"/>
           <w:sz w:val="21"/>
           <w:szCs w:val="21"/>
@@ -109,7 +109,7 @@
       </w:r>
       <w:r>
         <w:rPr>
-          <w:rFonts w:ascii="Arial" w:hAnsi="Arial" w:eastAsia="Times New Roman" w:cs="Arial"/>
+          <w:rFonts w:ascii="Arial" w:eastAsia="Times New Roman" w:hAnsi="Arial" w:cs="Arial"/>
           <w:color w:val="333333"/>
           <w:sz w:val="21"/>
           <w:szCs w:val="21"/>
@@ -120,7 +120,7 @@
       </w:r>
       <w:r>
         <w:rPr>
-          <w:rFonts w:ascii="Arial" w:hAnsi="Arial" w:eastAsia="Times New Roman" w:cs="Arial"/>
+          <w:rFonts w:ascii="Arial" w:eastAsia="Times New Roman" w:hAnsi="Arial" w:cs="Arial"/>
           <w:color w:val="333333"/>
           <w:sz w:val="21"/>
           <w:szCs w:val="21"/>
@@ -130,7 +130,7 @@
       </w:r>
       <w:r>
         <w:rPr>
-          <w:rFonts w:ascii="Arial" w:hAnsi="Arial" w:eastAsia="Times New Roman" w:cs="Arial"/>
+          <w:rFonts w:ascii="Arial" w:eastAsia="Times New Roman" w:hAnsi="Arial" w:cs="Arial"/>
           <w:color w:val="333333"/>
           <w:sz w:val="21"/>
           <w:szCs w:val="21"/>
@@ -141,7 +141,7 @@
       </w:r>
       <w:r>
         <w:rPr>
-          <w:rFonts w:ascii="Arial" w:hAnsi="Arial" w:eastAsia="Times New Roman" w:cs="Arial"/>
+          <w:rFonts w:ascii="Arial" w:eastAsia="Times New Roman" w:hAnsi="Arial" w:cs="Arial"/>
           <w:color w:val="333333"/>
           <w:sz w:val="21"/>
           <w:szCs w:val="21"/>
@@ -152,7 +152,7 @@
       </w:r>
       <w:r>
         <w:rPr>
-          <w:rFonts w:ascii="Arial" w:hAnsi="Arial" w:eastAsia="Times New Roman" w:cs="Arial"/>
+          <w:rFonts w:ascii="Arial" w:eastAsia="Times New Roman" w:hAnsi="Arial" w:cs="Arial"/>
           <w:color w:val="333333"/>
           <w:sz w:val="21"/>
           <w:szCs w:val="21"/>
@@ -162,7 +162,7 @@
       </w:r>
       <w:r>
         <w:rPr>
-          <w:rFonts w:ascii="Arial" w:hAnsi="Arial" w:eastAsia="Times New Roman" w:cs="Arial"/>
+          <w:rFonts w:ascii="Arial" w:eastAsia="Times New Roman" w:hAnsi="Arial" w:cs="Arial"/>
           <w:color w:val="333333"/>
           <w:sz w:val="21"/>
           <w:szCs w:val="21"/>
@@ -173,7 +173,7 @@
       </w:r>
       <w:r>
         <w:rPr>
-          <w:rFonts w:ascii="Arial" w:hAnsi="Arial" w:eastAsia="Times New Roman" w:cs="Arial"/>
+          <w:rFonts w:ascii="Arial" w:eastAsia="Times New Roman" w:hAnsi="Arial" w:cs="Arial"/>
           <w:color w:val="333333"/>
           <w:sz w:val="21"/>
           <w:szCs w:val="21"/>
@@ -183,7 +183,7 @@
       </w:r>
       <w:r>
         <w:rPr>
-          <w:rFonts w:ascii="Arial" w:hAnsi="Arial" w:eastAsia="Times New Roman" w:cs="Arial"/>
+          <w:rFonts w:ascii="Arial" w:eastAsia="Times New Roman" w:hAnsi="Arial" w:cs="Arial"/>
           <w:color w:val="333333"/>
           <w:sz w:val="21"/>
           <w:szCs w:val="21"/>
@@ -194,7 +194,7 @@
       </w:r>
       <w:r>
         <w:rPr>
-          <w:rFonts w:ascii="Arial" w:hAnsi="Arial" w:eastAsia="Times New Roman" w:cs="Arial"/>
+          <w:rFonts w:ascii="Arial" w:eastAsia="Times New Roman" w:hAnsi="Arial" w:cs="Arial"/>
           <w:color w:val="333333"/>
           <w:sz w:val="21"/>
           <w:szCs w:val="21"/>
@@ -208,7 +208,7 @@
         <w:shd w:val="clear" w:color="auto" w:fill="FFFFFF"/>
         <w:spacing w:after="150" w:line="240" w:lineRule="auto"/>
         <w:rPr>
-          <w:rFonts w:ascii="Arial" w:hAnsi="Arial" w:eastAsia="Times New Roman" w:cs="Arial"/>
+          <w:rFonts w:ascii="Arial" w:eastAsia="Times New Roman" w:hAnsi="Arial" w:cs="Arial"/>
           <w:color w:val="333333"/>
           <w:sz w:val="21"/>
           <w:szCs w:val="21"/>
@@ -217,7 +217,7 @@
       </w:pPr>
       <w:r>
         <w:rPr>
-          <w:rFonts w:ascii="Arial" w:hAnsi="Arial" w:eastAsia="Times New Roman" w:cs="Arial"/>
+          <w:rFonts w:ascii="Arial" w:eastAsia="Times New Roman" w:hAnsi="Arial" w:cs="Arial"/>
           <w:color w:val="333333"/>
           <w:sz w:val="21"/>
           <w:szCs w:val="21"/>
@@ -227,7 +227,7 @@
       </w:r>
       <w:r>
         <w:rPr>
-          <w:rFonts w:ascii="Arial" w:hAnsi="Arial" w:eastAsia="Times New Roman" w:cs="Arial"/>
+          <w:rFonts w:ascii="Arial" w:eastAsia="Times New Roman" w:hAnsi="Arial" w:cs="Arial"/>
           <w:color w:val="333333"/>
           <w:sz w:val="21"/>
           <w:szCs w:val="21"/>
@@ -238,7 +238,7 @@
       </w:r>
       <w:r>
         <w:rPr>
-          <w:rFonts w:ascii="Arial" w:hAnsi="Arial" w:eastAsia="Times New Roman" w:cs="Arial"/>
+          <w:rFonts w:ascii="Arial" w:eastAsia="Times New Roman" w:hAnsi="Arial" w:cs="Arial"/>
           <w:color w:val="333333"/>
           <w:sz w:val="21"/>
           <w:szCs w:val="21"/>
@@ -248,7 +248,7 @@
       </w:r>
       <w:r>
         <w:rPr>
-          <w:rFonts w:ascii="Arial" w:hAnsi="Arial" w:eastAsia="Times New Roman" w:cs="Arial"/>
+          <w:rFonts w:ascii="Arial" w:eastAsia="Times New Roman" w:hAnsi="Arial" w:cs="Arial"/>
           <w:i/>
           <w:iCs/>
           <w:color w:val="333333"/>
@@ -260,7 +260,7 @@
       </w:r>
       <w:r>
         <w:rPr>
-          <w:rFonts w:ascii="Arial" w:hAnsi="Arial" w:eastAsia="Times New Roman" w:cs="Arial"/>
+          <w:rFonts w:ascii="Arial" w:eastAsia="Times New Roman" w:hAnsi="Arial" w:cs="Arial"/>
           <w:color w:val="333333"/>
           <w:sz w:val="21"/>
           <w:szCs w:val="21"/>
@@ -270,7 +270,7 @@
       </w:r>
       <w:r>
         <w:rPr>
-          <w:rFonts w:ascii="Arial" w:hAnsi="Arial" w:eastAsia="Times New Roman" w:cs="Arial"/>
+          <w:rFonts w:ascii="Arial" w:eastAsia="Times New Roman" w:hAnsi="Arial" w:cs="Arial"/>
           <w:i/>
           <w:iCs/>
           <w:color w:val="333333"/>
@@ -282,7 +282,7 @@
       </w:r>
       <w:r>
         <w:rPr>
-          <w:rFonts w:ascii="Arial" w:hAnsi="Arial" w:eastAsia="Times New Roman" w:cs="Arial"/>
+          <w:rFonts w:ascii="Arial" w:eastAsia="Times New Roman" w:hAnsi="Arial" w:cs="Arial"/>
           <w:color w:val="333333"/>
           <w:sz w:val="21"/>
           <w:szCs w:val="21"/>
@@ -356,7 +356,19 @@
         <w:rPr>
           <w:lang w:val="pt-BR"/>
         </w:rPr>
-        <w:t xml:space="preserve">, quanto no meu curso técnico, o conteúdo que mais tem me feito fica insegura. Eu espero que o algoritmo esteja </w:t>
+        <w:t xml:space="preserve">, quanto no meu curso técnico, o conteúdo que mais tem </w:t>
+      </w:r>
+      <w:r>
+        <w:rPr>
+          <w:lang w:val="pt-BR"/>
+        </w:rPr>
+        <w:t>deixado</w:t>
+      </w:r>
+      <w:r>
+        <w:rPr>
+          <w:lang w:val="pt-BR"/>
+        </w:rPr>
+        <w:t xml:space="preserve"> insegura. Eu espero que o algoritmo esteja </w:t>
       </w:r>
       <w:r>
         <w:rPr>
@@ -434,8 +446,64 @@
         <w:rPr>
           <w:lang w:val="pt-BR"/>
         </w:rPr>
-        <w:t>, pontuacao</w:t>
-      </w:r>
+        <w:t xml:space="preserve"> = 1</w:t>
+      </w:r>
+      <w:r>
+        <w:rPr>
+          <w:lang w:val="pt-BR"/>
+        </w:rPr>
+        <w:t xml:space="preserve">, </w:t>
+      </w:r>
+      <w:proofErr w:type="spellStart"/>
+      <w:proofErr w:type="gramStart"/>
+      <w:r>
+        <w:rPr>
+          <w:lang w:val="pt-BR"/>
+        </w:rPr>
+        <w:t>pontuacao</w:t>
+      </w:r>
+      <w:r>
+        <w:rPr>
+          <w:lang w:val="pt-BR"/>
+        </w:rPr>
+        <w:t>Equipe</w:t>
+      </w:r>
+      <w:proofErr w:type="spellEnd"/>
+      <w:r>
+        <w:rPr>
+          <w:lang w:val="pt-BR"/>
+        </w:rPr>
+        <w:t>[</w:t>
+      </w:r>
+      <w:proofErr w:type="gramEnd"/>
+      <w:r>
+        <w:rPr>
+          <w:lang w:val="pt-BR"/>
+        </w:rPr>
+        <w:t xml:space="preserve">3], </w:t>
+      </w:r>
+      <w:proofErr w:type="spellStart"/>
+      <w:r>
+        <w:rPr>
+          <w:lang w:val="pt-BR"/>
+        </w:rPr>
+        <w:t>numVitorias</w:t>
+      </w:r>
+      <w:proofErr w:type="spellEnd"/>
+      <w:r>
+        <w:rPr>
+          <w:lang w:val="pt-BR"/>
+        </w:rPr>
+        <w:t xml:space="preserve">, </w:t>
+      </w:r>
+      <w:proofErr w:type="spellStart"/>
+      <w:r>
+        <w:rPr>
+          <w:lang w:val="pt-BR"/>
+        </w:rPr>
+        <w:t>numEmpates</w:t>
+      </w:r>
+      <w:proofErr w:type="spellEnd"/>
       <w:r>
         <w:rPr>
           <w:lang w:val="pt-BR"/>
@@ -461,15 +529,42 @@
           <w:lang w:val="pt-BR"/>
         </w:rPr>
       </w:pPr>
+      <w:proofErr w:type="spellStart"/>
+      <w:proofErr w:type="gramStart"/>
+      <w:r>
+        <w:rPr>
+          <w:lang w:val="pt-BR"/>
+        </w:rPr>
+        <w:t>nomeEquipes</w:t>
+      </w:r>
+      <w:proofErr w:type="spellEnd"/>
+      <w:r>
+        <w:rPr>
+          <w:lang w:val="pt-BR"/>
+        </w:rPr>
+        <w:t>[</w:t>
+      </w:r>
+      <w:proofErr w:type="gramEnd"/>
+      <w:r>
+        <w:rPr>
+          <w:lang w:val="pt-BR"/>
+        </w:rPr>
+        <w:t>3]: Texto</w:t>
+      </w:r>
+    </w:p>
+    <w:p>
+      <w:pPr>
+        <w:rPr>
+          <w:lang w:val="pt-BR"/>
+        </w:rPr>
+      </w:pPr>
     </w:p>
     <w:p>
       <w:pPr>
         <w:spacing w:line="240" w:lineRule="auto"/>
         <w:rPr>
-          <w:rFonts w:eastAsia="Times New Roman" w:cs="Times New Roman"/>
-          <w:color w:val="auto"/>
-          <w:u w:val="single"/>
-          <w:lang w:val="pt-BR" w:eastAsia="en-GB"/>
+          <w:u w:val="single"/>
+          <w:lang w:val="pt-BR"/>
         </w:rPr>
       </w:pPr>
       <w:proofErr w:type="spellStart"/>
@@ -573,8 +668,6 @@
         <w:spacing w:line="240" w:lineRule="auto"/>
         <w:rPr>
           <w:rFonts w:eastAsia="Times New Roman" w:cs="Times New Roman"/>
-          <w:b/>
-          <w:bCs/>
           <w:color w:val="auto"/>
           <w:u w:val="single"/>
           <w:lang w:val="pt-BR" w:eastAsia="en-GB"/>
@@ -589,29 +682,34 @@
         </w:rPr>
         <w:t xml:space="preserve">  </w:t>
       </w:r>
-      <w:proofErr w:type="spellStart"/>
-      <w:r>
-        <w:rPr>
-          <w:rFonts w:eastAsia="Times New Roman" w:cs="Times New Roman"/>
-          <w:b/>
-          <w:bCs/>
-          <w:color w:val="auto"/>
-          <w:u w:val="single"/>
-          <w:lang w:val="pt-BR" w:eastAsia="en-GB"/>
-        </w:rPr>
-        <w:t>Variaveis</w:t>
-      </w:r>
-      <w:proofErr w:type="spellEnd"/>
-      <w:r>
-        <w:rPr>
-          <w:rFonts w:eastAsia="Times New Roman" w:cs="Times New Roman"/>
-          <w:b/>
-          <w:bCs/>
-          <w:color w:val="auto"/>
-          <w:u w:val="single"/>
-          <w:lang w:val="pt-BR" w:eastAsia="en-GB"/>
-        </w:rPr>
-        <w:t>:</w:t>
+      <w:proofErr w:type="gramStart"/>
+      <w:r>
+        <w:rPr>
+          <w:rFonts w:eastAsia="Times New Roman" w:cs="Times New Roman"/>
+          <w:color w:val="auto"/>
+          <w:u w:val="single"/>
+          <w:lang w:val="pt-BR" w:eastAsia="en-GB"/>
+        </w:rPr>
+        <w:t>SAIDA</w:t>
+      </w:r>
+      <w:r>
+        <w:rPr>
+          <w:rFonts w:eastAsia="Times New Roman" w:cs="Times New Roman"/>
+          <w:color w:val="auto"/>
+          <w:u w:val="single"/>
+          <w:lang w:val="pt-BR" w:eastAsia="en-GB"/>
+        </w:rPr>
+        <w:t>(</w:t>
+      </w:r>
+      <w:proofErr w:type="gramEnd"/>
+      <w:r>
+        <w:rPr>
+          <w:rFonts w:eastAsia="Times New Roman" w:cs="Times New Roman"/>
+          <w:color w:val="auto"/>
+          <w:u w:val="single"/>
+          <w:lang w:val="pt-BR" w:eastAsia="en-GB"/>
+        </w:rPr>
+        <w:t>"Digite o nome da ", i+1, "ª equipe?\n")</w:t>
       </w:r>
     </w:p>
     <w:p>
@@ -631,7 +729,47 @@
           <w:u w:val="single"/>
           <w:lang w:val="pt-BR" w:eastAsia="en-GB"/>
         </w:rPr>
-        <w:t xml:space="preserve">    vitorias, empates: Inteiro</w:t>
+        <w:t xml:space="preserve">  </w:t>
+      </w:r>
+      <w:proofErr w:type="gramStart"/>
+      <w:r>
+        <w:rPr>
+          <w:rFonts w:eastAsia="Times New Roman" w:cs="Times New Roman"/>
+          <w:color w:val="auto"/>
+          <w:u w:val="single"/>
+          <w:lang w:val="pt-BR" w:eastAsia="en-GB"/>
+        </w:rPr>
+        <w:t>ENTRADA</w:t>
+      </w:r>
+      <w:r>
+        <w:rPr>
+          <w:rFonts w:eastAsia="Times New Roman" w:cs="Times New Roman"/>
+          <w:color w:val="auto"/>
+          <w:u w:val="single"/>
+          <w:lang w:val="pt-BR" w:eastAsia="en-GB"/>
+        </w:rPr>
+        <w:t>(</w:t>
+      </w:r>
+      <w:proofErr w:type="spellStart"/>
+      <w:proofErr w:type="gramEnd"/>
+      <w:r>
+        <w:rPr>
+          <w:rFonts w:eastAsia="Times New Roman" w:cs="Times New Roman"/>
+          <w:color w:val="auto"/>
+          <w:u w:val="single"/>
+          <w:lang w:val="pt-BR" w:eastAsia="en-GB"/>
+        </w:rPr>
+        <w:t>nomeEquipe</w:t>
+      </w:r>
+      <w:proofErr w:type="spellEnd"/>
+      <w:r>
+        <w:rPr>
+          <w:rFonts w:eastAsia="Times New Roman" w:cs="Times New Roman"/>
+          <w:color w:val="auto"/>
+          <w:u w:val="single"/>
+          <w:lang w:val="pt-BR" w:eastAsia="en-GB"/>
+        </w:rPr>
+        <w:t>[i])</w:t>
       </w:r>
     </w:p>
     <w:p>
@@ -639,8 +777,6 @@
         <w:spacing w:line="240" w:lineRule="auto"/>
         <w:rPr>
           <w:rFonts w:eastAsia="Times New Roman" w:cs="Times New Roman"/>
-          <w:b/>
-          <w:bCs/>
           <w:color w:val="auto"/>
           <w:u w:val="single"/>
           <w:lang w:val="pt-BR" w:eastAsia="en-GB"/>
@@ -655,55 +791,886 @@
         </w:rPr>
         <w:t xml:space="preserve">  </w:t>
       </w:r>
+      <w:r>
+        <w:rPr>
+          <w:rFonts w:eastAsia="Times New Roman" w:cs="Times New Roman"/>
+          <w:color w:val="auto"/>
+          <w:u w:val="single"/>
+          <w:lang w:val="pt-BR" w:eastAsia="en-GB"/>
+        </w:rPr>
+        <w:t>SAIDA</w:t>
+      </w:r>
+      <w:r>
+        <w:rPr>
+          <w:rFonts w:eastAsia="Times New Roman" w:cs="Times New Roman"/>
+          <w:color w:val="auto"/>
+          <w:u w:val="single"/>
+          <w:lang w:val="pt-BR" w:eastAsia="en-GB"/>
+        </w:rPr>
+        <w:t xml:space="preserve"> </w:t>
+      </w:r>
+      <w:r>
+        <w:rPr>
+          <w:rFonts w:eastAsia="Times New Roman" w:cs="Times New Roman"/>
+          <w:color w:val="auto"/>
+          <w:u w:val="single"/>
+          <w:lang w:val="pt-BR" w:eastAsia="en-GB"/>
+        </w:rPr>
+        <w:t xml:space="preserve">("Digite o número de vitórias que esta equipe </w:t>
+      </w:r>
       <w:proofErr w:type="gramStart"/>
       <w:r>
         <w:rPr>
           <w:rFonts w:eastAsia="Times New Roman" w:cs="Times New Roman"/>
-          <w:b/>
-          <w:bCs/>
-          <w:color w:val="auto"/>
-          <w:u w:val="single"/>
-          <w:lang w:val="pt-BR" w:eastAsia="en-GB"/>
+          <w:color w:val="auto"/>
+          <w:u w:val="single"/>
+          <w:lang w:val="pt-BR" w:eastAsia="en-GB"/>
+        </w:rPr>
+        <w:t>teve?\</w:t>
+      </w:r>
+      <w:proofErr w:type="gramEnd"/>
+      <w:r>
+        <w:rPr>
+          <w:rFonts w:eastAsia="Times New Roman" w:cs="Times New Roman"/>
+          <w:color w:val="auto"/>
+          <w:u w:val="single"/>
+          <w:lang w:val="pt-BR" w:eastAsia="en-GB"/>
+        </w:rPr>
+        <w:t>n")</w:t>
+      </w:r>
+    </w:p>
+    <w:p>
+      <w:pPr>
+        <w:spacing w:line="240" w:lineRule="auto"/>
+        <w:rPr>
+          <w:rFonts w:eastAsia="Times New Roman" w:cs="Times New Roman"/>
+          <w:color w:val="auto"/>
+          <w:u w:val="single"/>
+          <w:lang w:val="pt-BR" w:eastAsia="en-GB"/>
+        </w:rPr>
+      </w:pPr>
+      <w:r>
+        <w:rPr>
+          <w:rFonts w:eastAsia="Times New Roman" w:cs="Times New Roman"/>
+          <w:color w:val="auto"/>
+          <w:u w:val="single"/>
+          <w:lang w:val="pt-BR" w:eastAsia="en-GB"/>
+        </w:rPr>
+        <w:t xml:space="preserve">  </w:t>
+      </w:r>
+      <w:r>
+        <w:rPr>
+          <w:rFonts w:eastAsia="Times New Roman" w:cs="Times New Roman"/>
+          <w:color w:val="auto"/>
+          <w:u w:val="single"/>
+          <w:lang w:val="pt-BR" w:eastAsia="en-GB"/>
+        </w:rPr>
+        <w:t>ENTRADA</w:t>
+      </w:r>
+      <w:r>
+        <w:rPr>
+          <w:rFonts w:eastAsia="Times New Roman" w:cs="Times New Roman"/>
+          <w:color w:val="auto"/>
+          <w:u w:val="single"/>
+          <w:lang w:val="pt-BR" w:eastAsia="en-GB"/>
+        </w:rPr>
+        <w:t xml:space="preserve"> </w:t>
+      </w:r>
+      <w:r>
+        <w:rPr>
+          <w:rFonts w:eastAsia="Times New Roman" w:cs="Times New Roman"/>
+          <w:color w:val="auto"/>
+          <w:u w:val="single"/>
+          <w:lang w:val="pt-BR" w:eastAsia="en-GB"/>
+        </w:rPr>
+        <w:t>(</w:t>
+      </w:r>
+      <w:proofErr w:type="spellStart"/>
+      <w:r>
+        <w:rPr>
+          <w:rFonts w:eastAsia="Times New Roman" w:cs="Times New Roman"/>
+          <w:color w:val="auto"/>
+          <w:u w:val="single"/>
+          <w:lang w:val="pt-BR" w:eastAsia="en-GB"/>
+        </w:rPr>
+        <w:t>numVitorias</w:t>
+      </w:r>
+      <w:proofErr w:type="spellEnd"/>
+      <w:r>
+        <w:rPr>
+          <w:rFonts w:eastAsia="Times New Roman" w:cs="Times New Roman"/>
+          <w:color w:val="auto"/>
+          <w:u w:val="single"/>
+          <w:lang w:val="pt-BR" w:eastAsia="en-GB"/>
+        </w:rPr>
+        <w:t>)</w:t>
+      </w:r>
+    </w:p>
+    <w:p>
+      <w:pPr>
+        <w:spacing w:line="240" w:lineRule="auto"/>
+        <w:rPr>
+          <w:rFonts w:eastAsia="Times New Roman" w:cs="Times New Roman"/>
+          <w:color w:val="auto"/>
+          <w:u w:val="single"/>
+          <w:lang w:val="pt-BR" w:eastAsia="en-GB"/>
+        </w:rPr>
+      </w:pPr>
+      <w:r>
+        <w:rPr>
+          <w:rFonts w:eastAsia="Times New Roman" w:cs="Times New Roman"/>
+          <w:color w:val="auto"/>
+          <w:u w:val="single"/>
+          <w:lang w:val="pt-BR" w:eastAsia="en-GB"/>
+        </w:rPr>
+        <w:t xml:space="preserve">  </w:t>
+      </w:r>
+      <w:r>
+        <w:rPr>
+          <w:rFonts w:eastAsia="Times New Roman" w:cs="Times New Roman"/>
+          <w:color w:val="auto"/>
+          <w:u w:val="single"/>
+          <w:lang w:val="pt-BR" w:eastAsia="en-GB"/>
+        </w:rPr>
+        <w:t>SAIDA</w:t>
+      </w:r>
+      <w:r>
+        <w:rPr>
+          <w:rFonts w:eastAsia="Times New Roman" w:cs="Times New Roman"/>
+          <w:color w:val="auto"/>
+          <w:u w:val="single"/>
+          <w:lang w:val="pt-BR" w:eastAsia="en-GB"/>
+        </w:rPr>
+        <w:t xml:space="preserve"> </w:t>
+      </w:r>
+      <w:r>
+        <w:rPr>
+          <w:rFonts w:eastAsia="Times New Roman" w:cs="Times New Roman"/>
+          <w:color w:val="auto"/>
+          <w:u w:val="single"/>
+          <w:lang w:val="pt-BR" w:eastAsia="en-GB"/>
+        </w:rPr>
+        <w:t xml:space="preserve">("Agora digite o número de </w:t>
+      </w:r>
+      <w:proofErr w:type="gramStart"/>
+      <w:r>
+        <w:rPr>
+          <w:rFonts w:eastAsia="Times New Roman" w:cs="Times New Roman"/>
+          <w:color w:val="auto"/>
+          <w:u w:val="single"/>
+          <w:lang w:val="pt-BR" w:eastAsia="en-GB"/>
+        </w:rPr>
+        <w:t>empates?\</w:t>
+      </w:r>
+      <w:proofErr w:type="gramEnd"/>
+      <w:r>
+        <w:rPr>
+          <w:rFonts w:eastAsia="Times New Roman" w:cs="Times New Roman"/>
+          <w:color w:val="auto"/>
+          <w:u w:val="single"/>
+          <w:lang w:val="pt-BR" w:eastAsia="en-GB"/>
+        </w:rPr>
+        <w:t>n")</w:t>
+      </w:r>
+    </w:p>
+    <w:p>
+      <w:pPr>
+        <w:spacing w:line="240" w:lineRule="auto"/>
+        <w:rPr>
+          <w:rFonts w:eastAsia="Times New Roman" w:cs="Times New Roman"/>
+          <w:color w:val="auto"/>
+          <w:u w:val="single"/>
+          <w:lang w:val="pt-BR" w:eastAsia="en-GB"/>
+        </w:rPr>
+      </w:pPr>
+      <w:r>
+        <w:rPr>
+          <w:rFonts w:eastAsia="Times New Roman" w:cs="Times New Roman"/>
+          <w:color w:val="auto"/>
+          <w:u w:val="single"/>
+          <w:lang w:val="pt-BR" w:eastAsia="en-GB"/>
+        </w:rPr>
+        <w:t xml:space="preserve">  </w:t>
+      </w:r>
+      <w:r>
+        <w:rPr>
+          <w:rFonts w:eastAsia="Times New Roman" w:cs="Times New Roman"/>
+          <w:color w:val="auto"/>
+          <w:u w:val="single"/>
+          <w:lang w:val="pt-BR" w:eastAsia="en-GB"/>
+        </w:rPr>
+        <w:t>ENTRADA</w:t>
+      </w:r>
+      <w:r>
+        <w:rPr>
+          <w:rFonts w:eastAsia="Times New Roman" w:cs="Times New Roman"/>
+          <w:color w:val="auto"/>
+          <w:u w:val="single"/>
+          <w:lang w:val="pt-BR" w:eastAsia="en-GB"/>
+        </w:rPr>
+        <w:t xml:space="preserve"> </w:t>
+      </w:r>
+      <w:r>
+        <w:rPr>
+          <w:rFonts w:eastAsia="Times New Roman" w:cs="Times New Roman"/>
+          <w:color w:val="auto"/>
+          <w:u w:val="single"/>
+          <w:lang w:val="pt-BR" w:eastAsia="en-GB"/>
+        </w:rPr>
+        <w:t>(</w:t>
+      </w:r>
+      <w:proofErr w:type="spellStart"/>
+      <w:r>
+        <w:rPr>
+          <w:rFonts w:eastAsia="Times New Roman" w:cs="Times New Roman"/>
+          <w:color w:val="auto"/>
+          <w:u w:val="single"/>
+          <w:lang w:val="pt-BR" w:eastAsia="en-GB"/>
+        </w:rPr>
+        <w:t>numEmpates</w:t>
+      </w:r>
+      <w:proofErr w:type="spellEnd"/>
+      <w:r>
+        <w:rPr>
+          <w:rFonts w:eastAsia="Times New Roman" w:cs="Times New Roman"/>
+          <w:color w:val="auto"/>
+          <w:u w:val="single"/>
+          <w:lang w:val="pt-BR" w:eastAsia="en-GB"/>
+        </w:rPr>
+        <w:t>)</w:t>
+      </w:r>
+    </w:p>
+    <w:p>
+      <w:pPr>
+        <w:spacing w:line="240" w:lineRule="auto"/>
+        <w:rPr>
+          <w:rFonts w:eastAsia="Times New Roman" w:cs="Times New Roman"/>
+          <w:color w:val="auto"/>
+          <w:u w:val="single"/>
+          <w:lang w:val="pt-BR" w:eastAsia="en-GB"/>
+        </w:rPr>
+      </w:pPr>
+    </w:p>
+    <w:p>
+      <w:pPr>
+        <w:spacing w:line="240" w:lineRule="auto"/>
+        <w:rPr>
+          <w:rFonts w:eastAsia="Times New Roman" w:cs="Times New Roman"/>
+          <w:color w:val="auto"/>
+          <w:u w:val="single"/>
+          <w:lang w:val="pt-BR" w:eastAsia="en-GB"/>
+        </w:rPr>
+      </w:pPr>
+      <w:r>
+        <w:rPr>
+          <w:rFonts w:eastAsia="Times New Roman" w:cs="Times New Roman"/>
+          <w:color w:val="auto"/>
+          <w:u w:val="single"/>
+          <w:lang w:val="pt-BR" w:eastAsia="en-GB"/>
+        </w:rPr>
+        <w:t xml:space="preserve">  </w:t>
+      </w:r>
+      <w:proofErr w:type="spellStart"/>
+      <w:r>
+        <w:rPr>
+          <w:rFonts w:eastAsia="Times New Roman" w:cs="Times New Roman"/>
+          <w:color w:val="auto"/>
+          <w:u w:val="single"/>
+          <w:lang w:val="pt-BR" w:eastAsia="en-GB"/>
+        </w:rPr>
+        <w:t>pontuacaoEquipe</w:t>
+      </w:r>
+      <w:proofErr w:type="spellEnd"/>
+      <w:r>
+        <w:rPr>
+          <w:rFonts w:eastAsia="Times New Roman" w:cs="Times New Roman"/>
+          <w:color w:val="auto"/>
+          <w:u w:val="single"/>
+          <w:lang w:val="pt-BR" w:eastAsia="en-GB"/>
+        </w:rPr>
+        <w:t>[i] = (</w:t>
+      </w:r>
+      <w:proofErr w:type="spellStart"/>
+      <w:r>
+        <w:rPr>
+          <w:rFonts w:eastAsia="Times New Roman" w:cs="Times New Roman"/>
+          <w:color w:val="auto"/>
+          <w:u w:val="single"/>
+          <w:lang w:val="pt-BR" w:eastAsia="en-GB"/>
+        </w:rPr>
+        <w:t>numVitorias</w:t>
+      </w:r>
+      <w:proofErr w:type="spellEnd"/>
+      <w:r>
+        <w:rPr>
+          <w:rFonts w:eastAsia="Times New Roman" w:cs="Times New Roman"/>
+          <w:color w:val="auto"/>
+          <w:u w:val="single"/>
+          <w:lang w:val="pt-BR" w:eastAsia="en-GB"/>
+        </w:rPr>
+        <w:t xml:space="preserve">*3) + </w:t>
+      </w:r>
+      <w:proofErr w:type="spellStart"/>
+      <w:r>
+        <w:rPr>
+          <w:rFonts w:eastAsia="Times New Roman" w:cs="Times New Roman"/>
+          <w:color w:val="auto"/>
+          <w:u w:val="single"/>
+          <w:lang w:val="pt-BR" w:eastAsia="en-GB"/>
+        </w:rPr>
+        <w:t>numEmpates</w:t>
+      </w:r>
+      <w:proofErr w:type="spellEnd"/>
+    </w:p>
+    <w:p>
+      <w:pPr>
+        <w:spacing w:line="240" w:lineRule="auto"/>
+        <w:rPr>
+          <w:rFonts w:eastAsia="Times New Roman" w:cs="Times New Roman"/>
+          <w:color w:val="auto"/>
+          <w:u w:val="single"/>
+          <w:lang w:val="pt-BR" w:eastAsia="en-GB"/>
+        </w:rPr>
+      </w:pPr>
+      <w:r>
+        <w:rPr>
+          <w:rFonts w:eastAsia="Times New Roman" w:cs="Times New Roman"/>
+          <w:color w:val="auto"/>
+          <w:u w:val="single"/>
+          <w:lang w:val="pt-BR" w:eastAsia="en-GB"/>
+        </w:rPr>
+        <w:t xml:space="preserve">  </w:t>
+      </w:r>
+      <w:r>
+        <w:rPr>
+          <w:rFonts w:eastAsia="Times New Roman" w:cs="Times New Roman"/>
+          <w:b/>
+          <w:bCs/>
+          <w:color w:val="auto"/>
+          <w:u w:val="single"/>
+          <w:lang w:val="pt-BR" w:eastAsia="en-GB"/>
+        </w:rPr>
+        <w:t>retorne</w:t>
+      </w:r>
+      <w:r>
+        <w:rPr>
+          <w:rFonts w:eastAsia="Times New Roman" w:cs="Times New Roman"/>
+          <w:color w:val="auto"/>
+          <w:u w:val="single"/>
+          <w:lang w:val="pt-BR" w:eastAsia="en-GB"/>
+        </w:rPr>
+        <w:t xml:space="preserve"> </w:t>
+      </w:r>
+      <w:proofErr w:type="spellStart"/>
+      <w:r>
+        <w:rPr>
+          <w:rFonts w:eastAsia="Times New Roman" w:cs="Times New Roman"/>
+          <w:color w:val="auto"/>
+          <w:u w:val="single"/>
+          <w:lang w:val="pt-BR" w:eastAsia="en-GB"/>
+        </w:rPr>
+        <w:t>pontuacaoEquipe</w:t>
+      </w:r>
+      <w:proofErr w:type="spellEnd"/>
+      <w:r>
+        <w:rPr>
+          <w:rFonts w:eastAsia="Times New Roman" w:cs="Times New Roman"/>
+          <w:color w:val="auto"/>
+          <w:u w:val="single"/>
+          <w:lang w:val="pt-BR" w:eastAsia="en-GB"/>
+        </w:rPr>
+        <w:t>[i]</w:t>
+      </w:r>
+    </w:p>
+    <w:p>
+      <w:pPr>
+        <w:spacing w:line="240" w:lineRule="auto"/>
+        <w:rPr>
+          <w:rFonts w:eastAsia="Times New Roman" w:cs="Times New Roman"/>
+          <w:color w:val="auto"/>
+          <w:u w:val="single"/>
+          <w:lang w:val="pt-BR" w:eastAsia="en-GB"/>
+        </w:rPr>
+      </w:pPr>
+    </w:p>
+    <w:p>
+      <w:pPr>
+        <w:spacing w:line="240" w:lineRule="auto"/>
+        <w:rPr>
+          <w:rFonts w:eastAsia="Times New Roman" w:cs="Times New Roman"/>
+          <w:b/>
+          <w:bCs/>
+          <w:color w:val="auto"/>
+          <w:u w:val="single"/>
+          <w:lang w:val="pt-BR" w:eastAsia="en-GB"/>
+        </w:rPr>
+      </w:pPr>
+      <w:proofErr w:type="spellStart"/>
+      <w:r>
+        <w:rPr>
+          <w:rFonts w:eastAsia="Times New Roman" w:cs="Times New Roman"/>
+          <w:b/>
+          <w:bCs/>
+          <w:color w:val="auto"/>
+          <w:u w:val="single"/>
+          <w:lang w:val="pt-BR" w:eastAsia="en-GB"/>
+        </w:rPr>
+        <w:t>fim_</w:t>
+      </w:r>
+      <w:r>
+        <w:rPr>
+          <w:rFonts w:eastAsia="Times New Roman" w:cs="Times New Roman"/>
+          <w:b/>
+          <w:bCs/>
+          <w:color w:val="auto"/>
+          <w:u w:val="single"/>
+          <w:lang w:val="pt-BR" w:eastAsia="en-GB"/>
+        </w:rPr>
+        <w:t>funcao</w:t>
+      </w:r>
+      <w:proofErr w:type="spellEnd"/>
+    </w:p>
+    <w:p>
+      <w:pPr>
+        <w:rPr>
+          <w:lang w:val="pt-BR"/>
+        </w:rPr>
+      </w:pPr>
+    </w:p>
+    <w:p>
+      <w:pPr>
+        <w:rPr>
+          <w:lang w:val="en-BR"/>
+        </w:rPr>
+      </w:pPr>
+      <w:r>
+        <w:rPr>
+          <w:b/>
+          <w:bCs/>
+          <w:lang w:val="pt-BR"/>
+        </w:rPr>
+        <w:t>procedimento</w:t>
+      </w:r>
+      <w:r>
+        <w:rPr>
+          <w:lang w:val="pt-BR"/>
+        </w:rPr>
+        <w:t xml:space="preserve"> </w:t>
+      </w:r>
+      <w:proofErr w:type="spellStart"/>
+      <w:proofErr w:type="gramStart"/>
+      <w:r>
+        <w:rPr>
+          <w:lang w:val="pt-BR"/>
+        </w:rPr>
+        <w:t>exib</w:t>
+      </w:r>
+      <w:r>
+        <w:rPr>
+          <w:lang w:val="pt-BR"/>
+        </w:rPr>
+        <w:t>e</w:t>
+      </w:r>
+      <w:r>
+        <w:rPr>
+          <w:lang w:val="pt-BR"/>
+        </w:rPr>
+        <w:t>EquipeE</w:t>
+      </w:r>
+      <w:r>
+        <w:rPr>
+          <w:lang w:val="pt-BR"/>
+        </w:rPr>
+        <w:t>Pontua</w:t>
+      </w:r>
+      <w:r>
+        <w:rPr>
+          <w:lang w:val="pt-BR"/>
+        </w:rPr>
+        <w:t>ca</w:t>
+      </w:r>
+      <w:r>
+        <w:rPr>
+          <w:lang w:val="pt-BR"/>
+        </w:rPr>
+        <w:t>o</w:t>
+      </w:r>
+      <w:proofErr w:type="spellEnd"/>
+      <w:r>
+        <w:rPr>
+          <w:lang w:val="pt-BR"/>
+        </w:rPr>
+        <w:t>(</w:t>
+      </w:r>
+      <w:proofErr w:type="gramEnd"/>
+      <w:r>
+        <w:rPr>
+          <w:lang w:val="pt-BR"/>
+        </w:rPr>
+        <w:t>equipe</w:t>
+      </w:r>
+      <w:r>
+        <w:rPr>
+          <w:lang w:val="pt-BR"/>
+        </w:rPr>
+        <w:t>: Texto</w:t>
+      </w:r>
+      <w:r>
+        <w:rPr>
+          <w:lang w:val="pt-BR"/>
+        </w:rPr>
+        <w:t>,</w:t>
+      </w:r>
+      <w:r>
+        <w:rPr>
+          <w:lang w:val="pt-BR"/>
+        </w:rPr>
+        <w:t xml:space="preserve"> </w:t>
+      </w:r>
+      <w:r>
+        <w:rPr>
+          <w:lang w:val="pt-BR"/>
+        </w:rPr>
+        <w:t>pontuação: Inteiro</w:t>
+      </w:r>
+      <w:r>
+        <w:rPr>
+          <w:lang w:val="pt-BR"/>
+        </w:rPr>
+        <w:t>)</w:t>
+      </w:r>
+    </w:p>
+    <w:p>
+      <w:pPr>
+        <w:rPr>
+          <w:lang w:val="pt-BR"/>
+        </w:rPr>
+      </w:pPr>
+      <w:r>
+        <w:rPr>
+          <w:lang w:val="pt-BR"/>
+        </w:rPr>
+        <w:t xml:space="preserve">  SAÍDA</w:t>
+      </w:r>
+      <w:r>
+        <w:rPr>
+          <w:lang w:val="pt-BR"/>
+        </w:rPr>
+        <w:t xml:space="preserve"> </w:t>
+      </w:r>
+      <w:r>
+        <w:rPr>
+          <w:lang w:val="pt-BR"/>
+        </w:rPr>
+        <w:t xml:space="preserve">("A equipe ", </w:t>
+      </w:r>
+      <w:proofErr w:type="spellStart"/>
+      <w:r>
+        <w:rPr>
+          <w:lang w:val="pt-BR"/>
+        </w:rPr>
+        <w:t>nomeEquipe</w:t>
+      </w:r>
+      <w:proofErr w:type="spellEnd"/>
+      <w:r>
+        <w:rPr>
+          <w:lang w:val="pt-BR"/>
+        </w:rPr>
+        <w:t xml:space="preserve">[i], " obteve a pontuação de ", </w:t>
+      </w:r>
+      <w:proofErr w:type="spellStart"/>
+      <w:r>
+        <w:rPr>
+          <w:lang w:val="pt-BR"/>
+        </w:rPr>
+        <w:t>pontuacaoEquipe</w:t>
+      </w:r>
+      <w:proofErr w:type="spellEnd"/>
+      <w:r>
+        <w:rPr>
+          <w:lang w:val="pt-BR"/>
+        </w:rPr>
+        <w:t>[i], " pontos.\n")</w:t>
+      </w:r>
+    </w:p>
+    <w:p>
+      <w:pPr>
+        <w:rPr>
+          <w:b/>
+          <w:bCs/>
+          <w:lang w:val="pt-BR"/>
+        </w:rPr>
+      </w:pPr>
+      <w:proofErr w:type="spellStart"/>
+      <w:r>
+        <w:rPr>
+          <w:b/>
+          <w:bCs/>
+          <w:lang w:val="pt-BR"/>
+        </w:rPr>
+        <w:t>fim_procedimento</w:t>
+      </w:r>
+      <w:proofErr w:type="spellEnd"/>
+    </w:p>
+    <w:p>
+      <w:pPr>
+        <w:rPr>
+          <w:b/>
+          <w:bCs/>
+          <w:lang w:val="pt-BR"/>
+        </w:rPr>
+      </w:pPr>
+    </w:p>
+    <w:p>
+      <w:pPr>
+        <w:rPr>
+          <w:b/>
+          <w:bCs/>
+          <w:lang w:val="pt-BR"/>
+        </w:rPr>
+      </w:pPr>
+      <w:r>
+        <w:rPr>
+          <w:b/>
+          <w:bCs/>
+          <w:lang w:val="pt-BR"/>
+        </w:rPr>
+        <w:t xml:space="preserve">  </w:t>
+      </w:r>
+      <w:proofErr w:type="gramStart"/>
+      <w:r>
+        <w:rPr>
+          <w:b/>
+          <w:bCs/>
+          <w:lang w:val="pt-BR"/>
         </w:rPr>
         <w:t>Inicio</w:t>
       </w:r>
       <w:proofErr w:type="gramEnd"/>
-      <w:r>
-        <w:rPr>
-          <w:rFonts w:eastAsia="Times New Roman" w:cs="Times New Roman"/>
-          <w:b/>
-          <w:bCs/>
-          <w:color w:val="auto"/>
-          <w:u w:val="single"/>
-          <w:lang w:val="pt-BR" w:eastAsia="en-GB"/>
-        </w:rPr>
-        <w:t>:</w:t>
-      </w:r>
-    </w:p>
-    <w:p>
-      <w:pPr>
-        <w:spacing w:line="240" w:lineRule="auto"/>
-        <w:rPr>
-          <w:rFonts w:eastAsia="Times New Roman" w:cs="Times New Roman"/>
-          <w:color w:val="auto"/>
-          <w:u w:val="single"/>
-          <w:lang w:val="pt-BR" w:eastAsia="en-GB"/>
-        </w:rPr>
-      </w:pPr>
-      <w:r>
-        <w:rPr>
-          <w:rFonts w:eastAsia="Times New Roman" w:cs="Times New Roman"/>
-          <w:color w:val="auto"/>
-          <w:u w:val="single"/>
-          <w:lang w:val="pt-BR" w:eastAsia="en-GB"/>
+    </w:p>
+    <w:p>
+      <w:pPr>
+        <w:rPr>
+          <w:lang w:val="pt-BR"/>
+        </w:rPr>
+      </w:pPr>
+      <w:r>
+        <w:rPr>
+          <w:b/>
+          <w:bCs/>
+          <w:lang w:val="pt-BR"/>
+        </w:rPr>
+        <w:t xml:space="preserve">  </w:t>
+      </w:r>
+      <w:r>
+        <w:rPr>
+          <w:b/>
+          <w:bCs/>
+          <w:lang w:val="pt-BR"/>
+        </w:rPr>
+        <w:t>para</w:t>
+      </w:r>
+      <w:r>
+        <w:rPr>
+          <w:lang w:val="pt-BR"/>
         </w:rPr>
         <w:t xml:space="preserve"> </w:t>
       </w:r>
       <w:r>
         <w:rPr>
-          <w:rFonts w:eastAsia="Times New Roman" w:cs="Times New Roman"/>
-          <w:color w:val="auto"/>
-          <w:u w:val="single"/>
+          <w:lang w:val="pt-BR"/>
+        </w:rPr>
+        <w:t xml:space="preserve">i de </w:t>
+      </w:r>
+      <w:r>
+        <w:rPr>
+          <w:lang w:val="pt-BR"/>
+        </w:rPr>
+        <w:t>0</w:t>
+      </w:r>
+      <w:r>
+        <w:rPr>
+          <w:lang w:val="pt-BR"/>
+        </w:rPr>
+        <w:t xml:space="preserve"> até </w:t>
+      </w:r>
+      <w:r>
+        <w:rPr>
+          <w:lang w:val="pt-BR"/>
+        </w:rPr>
+        <w:t>2</w:t>
+      </w:r>
+      <w:r>
+        <w:rPr>
+          <w:lang w:val="pt-BR"/>
+        </w:rPr>
+        <w:t xml:space="preserve"> passo 1</w:t>
+      </w:r>
+    </w:p>
+    <w:p>
+      <w:pPr>
+        <w:rPr>
+          <w:rFonts w:eastAsia="Times New Roman" w:cs="Times New Roman"/>
+          <w:color w:val="auto"/>
+          <w:lang w:val="pt-BR" w:eastAsia="en-GB"/>
+        </w:rPr>
+      </w:pPr>
+      <w:r>
+        <w:rPr>
+          <w:rFonts w:eastAsia="Times New Roman" w:cs="Times New Roman"/>
+          <w:color w:val="auto"/>
+          <w:lang w:val="pt-BR" w:eastAsia="en-GB"/>
+        </w:rPr>
+        <w:t xml:space="preserve">  </w:t>
+      </w:r>
+      <w:r>
+        <w:rPr>
+          <w:rFonts w:eastAsia="Times New Roman" w:cs="Times New Roman"/>
+          <w:color w:val="auto"/>
+          <w:lang w:val="pt-BR" w:eastAsia="en-GB"/>
+        </w:rPr>
+        <w:t xml:space="preserve">  </w:t>
+      </w:r>
+      <w:proofErr w:type="spellStart"/>
+      <w:proofErr w:type="gramStart"/>
+      <w:r>
+        <w:rPr>
+          <w:rFonts w:eastAsia="Times New Roman" w:cs="Times New Roman"/>
+          <w:color w:val="auto"/>
+          <w:lang w:val="pt-BR" w:eastAsia="en-GB"/>
+        </w:rPr>
+        <w:t>calcularPontosEqui</w:t>
+      </w:r>
+      <w:r>
+        <w:rPr>
+          <w:rFonts w:eastAsia="Times New Roman" w:cs="Times New Roman"/>
+          <w:color w:val="auto"/>
+          <w:lang w:val="pt-BR" w:eastAsia="en-GB"/>
+        </w:rPr>
+        <w:t>pe</w:t>
+      </w:r>
+      <w:proofErr w:type="spellEnd"/>
+      <w:r>
+        <w:rPr>
+          <w:rFonts w:eastAsia="Times New Roman" w:cs="Times New Roman"/>
+          <w:color w:val="auto"/>
+          <w:lang w:val="pt-BR" w:eastAsia="en-GB"/>
+        </w:rPr>
+        <w:t>(</w:t>
+      </w:r>
+      <w:proofErr w:type="spellStart"/>
+      <w:proofErr w:type="gramEnd"/>
+      <w:r>
+        <w:rPr>
+          <w:rFonts w:eastAsia="Times New Roman" w:cs="Times New Roman"/>
+          <w:color w:val="auto"/>
+          <w:lang w:val="pt-BR" w:eastAsia="en-GB"/>
+        </w:rPr>
+        <w:t>numVitorias</w:t>
+      </w:r>
+      <w:proofErr w:type="spellEnd"/>
+      <w:r>
+        <w:rPr>
+          <w:rFonts w:eastAsia="Times New Roman" w:cs="Times New Roman"/>
+          <w:color w:val="auto"/>
+          <w:lang w:val="pt-BR" w:eastAsia="en-GB"/>
+        </w:rPr>
+        <w:t xml:space="preserve">, </w:t>
+      </w:r>
+      <w:proofErr w:type="spellStart"/>
+      <w:r>
+        <w:rPr>
+          <w:rFonts w:eastAsia="Times New Roman" w:cs="Times New Roman"/>
+          <w:color w:val="auto"/>
+          <w:lang w:val="pt-BR" w:eastAsia="en-GB"/>
+        </w:rPr>
+        <w:t>numEmpates</w:t>
+      </w:r>
+      <w:proofErr w:type="spellEnd"/>
+      <w:r>
+        <w:rPr>
+          <w:rFonts w:eastAsia="Times New Roman" w:cs="Times New Roman"/>
+          <w:color w:val="auto"/>
+          <w:lang w:val="pt-BR" w:eastAsia="en-GB"/>
+        </w:rPr>
+        <w:t>)</w:t>
+      </w:r>
+    </w:p>
+    <w:p>
+      <w:pPr>
+        <w:rPr>
+          <w:b/>
+          <w:bCs/>
+          <w:lang w:val="pt-BR"/>
+        </w:rPr>
+      </w:pPr>
+      <w:r>
+        <w:rPr>
+          <w:b/>
+          <w:bCs/>
+          <w:lang w:val="pt-BR"/>
+        </w:rPr>
+        <w:t xml:space="preserve">  </w:t>
+      </w:r>
+      <w:proofErr w:type="spellStart"/>
+      <w:r>
+        <w:rPr>
+          <w:b/>
+          <w:bCs/>
+          <w:lang w:val="pt-BR"/>
+        </w:rPr>
+        <w:t>fim_para</w:t>
+      </w:r>
+      <w:proofErr w:type="spellEnd"/>
+    </w:p>
+    <w:p>
+      <w:pPr>
+        <w:rPr>
+          <w:lang w:val="pt-BR"/>
+        </w:rPr>
+      </w:pPr>
+    </w:p>
+    <w:p>
+      <w:pPr>
+        <w:rPr>
+          <w:lang w:val="pt-BR"/>
+        </w:rPr>
+      </w:pPr>
+      <w:r>
+        <w:rPr>
+          <w:b/>
+          <w:bCs/>
+          <w:lang w:val="pt-BR"/>
+        </w:rPr>
+        <w:t xml:space="preserve">  </w:t>
+      </w:r>
+      <w:r>
+        <w:rPr>
+          <w:b/>
+          <w:bCs/>
+          <w:lang w:val="pt-BR"/>
+        </w:rPr>
+        <w:t>para</w:t>
+      </w:r>
+      <w:r>
+        <w:rPr>
+          <w:lang w:val="pt-BR"/>
+        </w:rPr>
+        <w:t xml:space="preserve"> i de 0 até 2 passo 1</w:t>
+      </w:r>
+    </w:p>
+    <w:p>
+      <w:pPr>
+        <w:rPr>
+          <w:rFonts w:eastAsia="Times New Roman" w:cs="Times New Roman"/>
+          <w:color w:val="auto"/>
+          <w:lang w:val="pt-BR" w:eastAsia="en-GB"/>
+        </w:rPr>
+      </w:pPr>
+      <w:r>
+        <w:rPr>
+          <w:rFonts w:eastAsia="Times New Roman" w:cs="Times New Roman"/>
+          <w:color w:val="auto"/>
           <w:lang w:val="pt-BR" w:eastAsia="en-GB"/>
         </w:rPr>
         <w:t xml:space="preserve">    </w:t>
@@ -713,1184 +1680,72 @@
         <w:rPr>
           <w:rFonts w:eastAsia="Times New Roman" w:cs="Times New Roman"/>
           <w:color w:val="auto"/>
-          <w:u w:val="single"/>
-          <w:lang w:val="pt-BR" w:eastAsia="en-GB"/>
-        </w:rPr>
-        <w:t>pontuacao</w:t>
-      </w:r>
-      <w:proofErr w:type="spellEnd"/>
-      <w:r>
-        <w:rPr>
-          <w:rFonts w:eastAsia="Times New Roman" w:cs="Times New Roman"/>
-          <w:color w:val="auto"/>
-          <w:u w:val="single"/>
-          <w:lang w:val="pt-BR" w:eastAsia="en-GB"/>
-        </w:rPr>
-        <w:t xml:space="preserve"> = </w:t>
-      </w:r>
-      <w:r>
-        <w:rPr>
-          <w:rFonts w:eastAsia="Times New Roman" w:cs="Times New Roman"/>
-          <w:color w:val="auto"/>
-          <w:u w:val="single"/>
+          <w:lang w:val="pt-BR" w:eastAsia="en-GB"/>
+        </w:rPr>
+        <w:t>exibeEquipeEPontuacao</w:t>
+      </w:r>
+      <w:proofErr w:type="spellEnd"/>
+      <w:r>
+        <w:rPr>
+          <w:rFonts w:eastAsia="Times New Roman" w:cs="Times New Roman"/>
+          <w:color w:val="auto"/>
           <w:lang w:val="pt-BR" w:eastAsia="en-GB"/>
         </w:rPr>
         <w:t>(</w:t>
       </w:r>
-      <w:r>
-        <w:rPr>
-          <w:rFonts w:eastAsia="Times New Roman" w:cs="Times New Roman"/>
-          <w:color w:val="auto"/>
-          <w:u w:val="single"/>
-          <w:lang w:val="pt-BR" w:eastAsia="en-GB"/>
-        </w:rPr>
-        <w:t>v</w:t>
-      </w:r>
-      <w:r>
-        <w:rPr>
-          <w:rFonts w:eastAsia="Times New Roman" w:cs="Times New Roman"/>
-          <w:color w:val="auto"/>
-          <w:u w:val="single"/>
-          <w:lang w:val="pt-BR" w:eastAsia="en-GB"/>
-        </w:rPr>
-        <w:t>itorias*</w:t>
-      </w:r>
-      <w:r>
-        <w:rPr>
-          <w:rFonts w:eastAsia="Times New Roman" w:cs="Times New Roman"/>
-          <w:color w:val="auto"/>
-          <w:u w:val="single"/>
-          <w:lang w:val="pt-BR" w:eastAsia="en-GB"/>
-        </w:rPr>
-        <w:t>3)</w:t>
-      </w:r>
-      <w:r>
-        <w:rPr>
-          <w:rFonts w:eastAsia="Times New Roman" w:cs="Times New Roman"/>
-          <w:color w:val="auto"/>
-          <w:u w:val="single"/>
-          <w:lang w:val="pt-BR" w:eastAsia="en-GB"/>
-        </w:rPr>
-        <w:t xml:space="preserve"> </w:t>
-      </w:r>
-      <w:r>
-        <w:rPr>
-          <w:rFonts w:eastAsia="Times New Roman" w:cs="Times New Roman"/>
-          <w:color w:val="auto"/>
-          <w:u w:val="single"/>
-          <w:lang w:val="pt-BR" w:eastAsia="en-GB"/>
-        </w:rPr>
-        <w:t>+</w:t>
-      </w:r>
-      <w:r>
-        <w:rPr>
-          <w:rFonts w:eastAsia="Times New Roman" w:cs="Times New Roman"/>
-          <w:color w:val="auto"/>
-          <w:u w:val="single"/>
-          <w:lang w:val="pt-BR" w:eastAsia="en-GB"/>
-        </w:rPr>
-        <w:t xml:space="preserve"> </w:t>
-      </w:r>
-      <w:r>
-        <w:rPr>
-          <w:rFonts w:eastAsia="Times New Roman" w:cs="Times New Roman"/>
-          <w:color w:val="auto"/>
-          <w:u w:val="single"/>
-          <w:lang w:val="pt-BR" w:eastAsia="en-GB"/>
-        </w:rPr>
-        <w:t>(</w:t>
-      </w:r>
-      <w:r>
-        <w:rPr>
-          <w:rFonts w:eastAsia="Times New Roman" w:cs="Times New Roman"/>
-          <w:color w:val="auto"/>
-          <w:u w:val="single"/>
-          <w:lang w:val="pt-BR" w:eastAsia="en-GB"/>
-        </w:rPr>
-        <w:t>e</w:t>
-      </w:r>
-      <w:r>
-        <w:rPr>
-          <w:rFonts w:eastAsia="Times New Roman" w:cs="Times New Roman"/>
-          <w:color w:val="auto"/>
-          <w:u w:val="single"/>
-          <w:lang w:val="pt-BR" w:eastAsia="en-GB"/>
-        </w:rPr>
-        <w:t>mpates)</w:t>
-      </w:r>
-    </w:p>
-    <w:p>
-      <w:pPr>
-        <w:spacing w:line="240" w:lineRule="auto"/>
-        <w:rPr>
-          <w:rFonts w:eastAsia="Times New Roman" w:cs="Times New Roman"/>
-          <w:color w:val="auto"/>
-          <w:u w:val="single"/>
-          <w:lang w:val="pt-BR" w:eastAsia="en-GB"/>
-        </w:rPr>
-      </w:pPr>
-      <w:r>
-        <w:rPr>
-          <w:rFonts w:eastAsia="Times New Roman" w:cs="Times New Roman"/>
-          <w:color w:val="auto"/>
-          <w:u w:val="single"/>
-          <w:lang w:val="pt-BR" w:eastAsia="en-GB"/>
-        </w:rPr>
-        <w:t xml:space="preserve">    </w:t>
-      </w:r>
-      <w:r>
-        <w:rPr>
-          <w:rFonts w:eastAsia="Times New Roman" w:cs="Times New Roman"/>
-          <w:b/>
-          <w:bCs/>
-          <w:color w:val="auto"/>
-          <w:u w:val="single"/>
-          <w:lang w:val="pt-BR" w:eastAsia="en-GB"/>
-        </w:rPr>
-        <w:t>r</w:t>
-      </w:r>
-      <w:r>
-        <w:rPr>
-          <w:rFonts w:eastAsia="Times New Roman" w:cs="Times New Roman"/>
-          <w:b/>
-          <w:bCs/>
-          <w:color w:val="auto"/>
-          <w:u w:val="single"/>
-          <w:lang w:val="pt-BR" w:eastAsia="en-GB"/>
-        </w:rPr>
-        <w:t>etorne</w:t>
-      </w:r>
-      <w:r>
-        <w:rPr>
-          <w:rFonts w:eastAsia="Times New Roman" w:cs="Times New Roman"/>
-          <w:color w:val="auto"/>
-          <w:u w:val="single"/>
-          <w:lang w:val="pt-BR" w:eastAsia="en-GB"/>
-        </w:rPr>
-        <w:t xml:space="preserve"> </w:t>
-      </w:r>
-      <w:proofErr w:type="spellStart"/>
-      <w:r>
-        <w:rPr>
-          <w:rFonts w:eastAsia="Times New Roman" w:cs="Times New Roman"/>
-          <w:color w:val="auto"/>
-          <w:u w:val="single"/>
-          <w:lang w:val="pt-BR" w:eastAsia="en-GB"/>
-        </w:rPr>
-        <w:t>pontuaca</w:t>
-      </w:r>
-      <w:r>
-        <w:rPr>
-          <w:rFonts w:eastAsia="Times New Roman" w:cs="Times New Roman"/>
-          <w:color w:val="auto"/>
-          <w:u w:val="single"/>
-          <w:lang w:val="pt-BR" w:eastAsia="en-GB"/>
-        </w:rPr>
-        <w:t>o</w:t>
-      </w:r>
-      <w:proofErr w:type="spellEnd"/>
-    </w:p>
-    <w:p>
-      <w:pPr>
-        <w:spacing w:line="240" w:lineRule="auto"/>
-        <w:rPr>
-          <w:rFonts w:eastAsia="Times New Roman" w:cs="Times New Roman"/>
-          <w:color w:val="auto"/>
-          <w:u w:val="single"/>
-          <w:lang w:val="pt-BR" w:eastAsia="en-GB"/>
-        </w:rPr>
-      </w:pPr>
-      <w:proofErr w:type="spellStart"/>
-      <w:r>
-        <w:rPr>
-          <w:rFonts w:eastAsia="Times New Roman" w:cs="Times New Roman"/>
-          <w:color w:val="auto"/>
-          <w:u w:val="single"/>
-          <w:lang w:val="pt-BR" w:eastAsia="en-GB"/>
-        </w:rPr>
-        <w:t>fim_</w:t>
-      </w:r>
-      <w:r>
-        <w:rPr>
-          <w:rFonts w:eastAsia="Times New Roman" w:cs="Times New Roman"/>
-          <w:color w:val="auto"/>
-          <w:u w:val="single"/>
-          <w:lang w:val="pt-BR" w:eastAsia="en-GB"/>
-        </w:rPr>
-        <w:t>funcao</w:t>
-      </w:r>
-      <w:proofErr w:type="spellEnd"/>
-    </w:p>
-    <w:p>
-      <w:pPr>
-        <w:rPr>
-          <w:lang w:val="pt-BR"/>
-        </w:rPr>
-      </w:pPr>
-    </w:p>
-    <w:p>
-      <w:pPr>
-        <w:rPr>
-          <w:lang w:val="en-BR"/>
-        </w:rPr>
-      </w:pPr>
-      <w:r>
-        <w:rPr>
-          <w:b/>
-          <w:bCs/>
-          <w:lang w:val="pt-BR"/>
-        </w:rPr>
-        <w:t>procedimento</w:t>
-      </w:r>
-      <w:r>
-        <w:rPr>
-          <w:lang w:val="pt-BR"/>
-        </w:rPr>
-        <w:t xml:space="preserve"> </w:t>
-      </w:r>
-      <w:proofErr w:type="spellStart"/>
-      <w:proofErr w:type="gramStart"/>
-      <w:r>
-        <w:rPr>
-          <w:lang w:val="pt-BR"/>
-        </w:rPr>
-        <w:t>exib</w:t>
-      </w:r>
-      <w:r>
-        <w:rPr>
-          <w:lang w:val="pt-BR"/>
-        </w:rPr>
-        <w:t>e</w:t>
-      </w:r>
-      <w:r>
-        <w:rPr>
-          <w:lang w:val="pt-BR"/>
-        </w:rPr>
-        <w:t>EquipeE</w:t>
-      </w:r>
-      <w:r>
-        <w:rPr>
-          <w:lang w:val="pt-BR"/>
-        </w:rPr>
-        <w:t>Pontua</w:t>
-      </w:r>
-      <w:r>
-        <w:rPr>
-          <w:lang w:val="pt-BR"/>
-        </w:rPr>
-        <w:t>ca</w:t>
-      </w:r>
-      <w:r>
-        <w:rPr>
-          <w:lang w:val="pt-BR"/>
-        </w:rPr>
-        <w:t>o</w:t>
-      </w:r>
-      <w:proofErr w:type="spellEnd"/>
-      <w:r>
-        <w:rPr>
-          <w:lang w:val="pt-BR"/>
-        </w:rPr>
-        <w:t>(</w:t>
-      </w:r>
-      <w:proofErr w:type="gramEnd"/>
-      <w:r>
-        <w:rPr>
-          <w:lang w:val="pt-BR"/>
-        </w:rPr>
-        <w:t>equipe</w:t>
-      </w:r>
-      <w:r>
-        <w:rPr>
-          <w:lang w:val="pt-BR"/>
-        </w:rPr>
-        <w:t>: Texto</w:t>
-      </w:r>
-      <w:r>
-        <w:rPr>
-          <w:lang w:val="pt-BR"/>
-        </w:rPr>
-        <w:t>,</w:t>
-      </w:r>
-      <w:r>
-        <w:rPr>
-          <w:lang w:val="pt-BR"/>
-        </w:rPr>
-        <w:t xml:space="preserve"> </w:t>
-      </w:r>
-      <w:r>
-        <w:rPr>
-          <w:lang w:val="pt-BR"/>
-        </w:rPr>
-        <w:t>pontuação: Inteiro</w:t>
-      </w:r>
-      <w:r>
-        <w:rPr>
-          <w:lang w:val="pt-BR"/>
-        </w:rPr>
-        <w:t>)</w:t>
-      </w:r>
-    </w:p>
-    <w:p>
-      <w:pPr>
-        <w:rPr>
-          <w:b/>
-          <w:bCs/>
-          <w:lang w:val="pt-BR"/>
-        </w:rPr>
-      </w:pPr>
-      <w:proofErr w:type="spellStart"/>
-      <w:r>
-        <w:rPr>
-          <w:b/>
-          <w:bCs/>
-          <w:lang w:val="pt-BR"/>
-        </w:rPr>
-        <w:t>Variaveis</w:t>
-      </w:r>
-      <w:proofErr w:type="spellEnd"/>
-      <w:r>
-        <w:rPr>
-          <w:b/>
-          <w:bCs/>
-          <w:lang w:val="pt-BR"/>
-        </w:rPr>
-        <w:t>:</w:t>
-      </w:r>
-    </w:p>
-    <w:p>
-      <w:pPr>
-        <w:rPr>
-          <w:lang w:val="pt-BR"/>
-        </w:rPr>
-      </w:pPr>
-      <w:r>
-        <w:rPr>
+      <w:proofErr w:type="spellStart"/>
+      <w:r>
+        <w:rPr>
+          <w:rFonts w:eastAsia="Times New Roman" w:cs="Times New Roman"/>
+          <w:color w:val="auto"/>
+          <w:lang w:val="pt-BR" w:eastAsia="en-GB"/>
+        </w:rPr>
+        <w:t>nomeEquipe</w:t>
+      </w:r>
+      <w:proofErr w:type="spellEnd"/>
+      <w:r>
+        <w:rPr>
+          <w:rFonts w:eastAsia="Times New Roman" w:cs="Times New Roman"/>
+          <w:color w:val="auto"/>
+          <w:lang w:val="pt-BR" w:eastAsia="en-GB"/>
+        </w:rPr>
+        <w:t xml:space="preserve">[i], </w:t>
+      </w:r>
+      <w:proofErr w:type="spellStart"/>
+      <w:r>
+        <w:rPr>
+          <w:rFonts w:eastAsia="Times New Roman" w:cs="Times New Roman"/>
+          <w:color w:val="auto"/>
+          <w:lang w:val="pt-BR" w:eastAsia="en-GB"/>
+        </w:rPr>
+        <w:t>pontuacaoEquipe</w:t>
+      </w:r>
+      <w:proofErr w:type="spellEnd"/>
+      <w:r>
+        <w:rPr>
+          <w:rFonts w:eastAsia="Times New Roman" w:cs="Times New Roman"/>
+          <w:color w:val="auto"/>
+          <w:lang w:val="pt-BR" w:eastAsia="en-GB"/>
+        </w:rPr>
+        <w:t>[i])</w:t>
+      </w:r>
+    </w:p>
+    <w:p>
+      <w:pPr>
+        <w:rPr>
+          <w:b/>
+          <w:bCs/>
+          <w:lang w:val="pt-BR"/>
+        </w:rPr>
+      </w:pPr>
+      <w:r>
+        <w:rPr>
+          <w:b/>
+          <w:bCs/>
           <w:lang w:val="pt-BR"/>
         </w:rPr>
         <w:t xml:space="preserve">  </w:t>
       </w:r>
-      <w:proofErr w:type="gramStart"/>
-      <w:r>
-        <w:rPr>
-          <w:lang w:val="pt-BR"/>
-        </w:rPr>
-        <w:t>SAÍDA(</w:t>
-      </w:r>
-      <w:proofErr w:type="gramEnd"/>
-      <w:r>
-        <w:rPr>
-          <w:lang w:val="pt-BR"/>
-        </w:rPr>
-        <w:t xml:space="preserve">“A equipe ”, </w:t>
-      </w:r>
-      <w:proofErr w:type="spellStart"/>
-      <w:r>
-        <w:rPr>
-          <w:lang w:val="pt-BR"/>
-        </w:rPr>
-        <w:t>nomeEquipe</w:t>
-      </w:r>
-      <w:proofErr w:type="spellEnd"/>
-      <w:r>
-        <w:rPr>
-          <w:lang w:val="pt-BR"/>
-        </w:rPr>
-        <w:t>[i]</w:t>
-      </w:r>
-      <w:r>
-        <w:rPr>
-          <w:lang w:val="pt-BR"/>
-        </w:rPr>
-        <w:t xml:space="preserve">, “ obteve a pontuação ”, </w:t>
-      </w:r>
-      <w:proofErr w:type="spellStart"/>
-      <w:r>
-        <w:rPr>
-          <w:lang w:val="pt-BR"/>
-        </w:rPr>
-        <w:t>pontuacao</w:t>
-      </w:r>
-      <w:proofErr w:type="spellEnd"/>
-      <w:r>
-        <w:rPr>
-          <w:lang w:val="pt-BR"/>
-        </w:rPr>
-        <w:t>, “.\n”</w:t>
-      </w:r>
-      <w:r>
-        <w:rPr>
-          <w:lang w:val="pt-BR"/>
-        </w:rPr>
-        <w:t>)</w:t>
-      </w:r>
-    </w:p>
-    <w:p>
-      <w:pPr>
-        <w:rPr>
-          <w:b/>
-          <w:bCs/>
-          <w:lang w:val="pt-BR"/>
-        </w:rPr>
-      </w:pPr>
-      <w:proofErr w:type="spellStart"/>
-      <w:r>
-        <w:rPr>
-          <w:b/>
-          <w:bCs/>
-          <w:lang w:val="pt-BR"/>
-        </w:rPr>
-        <w:t>fim_procedimento</w:t>
-      </w:r>
-      <w:proofErr w:type="spellEnd"/>
-    </w:p>
-    <w:p>
-      <w:pPr>
-        <w:rPr>
-          <w:b/>
-          <w:bCs/>
-          <w:lang w:val="pt-BR"/>
-        </w:rPr>
-      </w:pPr>
-    </w:p>
-    <w:p>
-      <w:pPr>
-        <w:rPr>
-          <w:b/>
-          <w:bCs/>
-          <w:lang w:val="pt-BR"/>
-        </w:rPr>
-      </w:pPr>
-      <w:r>
-        <w:rPr>
-          <w:b/>
-          <w:bCs/>
-          <w:lang w:val="pt-BR"/>
-        </w:rPr>
-        <w:t>Variáveis:</w:t>
-      </w:r>
-    </w:p>
-    <w:p>
-      <w:pPr>
-        <w:rPr>
-          <w:lang w:val="pt-BR"/>
-        </w:rPr>
-      </w:pPr>
-      <w:proofErr w:type="spellStart"/>
-      <w:r>
-        <w:rPr>
-          <w:lang w:val="pt-BR"/>
-        </w:rPr>
-        <w:t>numVitórias</w:t>
-      </w:r>
-      <w:proofErr w:type="spellEnd"/>
-      <w:r>
-        <w:rPr>
-          <w:lang w:val="pt-BR"/>
-        </w:rPr>
-        <w:t xml:space="preserve">, </w:t>
-      </w:r>
-      <w:proofErr w:type="spellStart"/>
-      <w:r>
-        <w:rPr>
-          <w:lang w:val="pt-BR"/>
-        </w:rPr>
-        <w:t>numEmpates</w:t>
-      </w:r>
-      <w:proofErr w:type="spellEnd"/>
-      <w:r>
-        <w:rPr>
-          <w:lang w:val="pt-BR"/>
-        </w:rPr>
-        <w:t>: Inteiro</w:t>
-      </w:r>
-    </w:p>
-    <w:p>
-      <w:pPr>
-        <w:rPr>
-          <w:b/>
-          <w:bCs/>
-          <w:lang w:val="pt-BR"/>
-        </w:rPr>
-      </w:pPr>
-      <w:proofErr w:type="gramStart"/>
-      <w:r>
-        <w:rPr>
-          <w:b/>
-          <w:bCs/>
-          <w:lang w:val="pt-BR"/>
-        </w:rPr>
-        <w:t>Inicio</w:t>
-      </w:r>
-      <w:proofErr w:type="gramEnd"/>
-    </w:p>
-    <w:p>
-      <w:pPr>
-        <w:rPr>
-          <w:lang w:val="pt-BR"/>
-        </w:rPr>
-      </w:pPr>
-      <w:proofErr w:type="spellStart"/>
-      <w:r>
-        <w:rPr>
-          <w:rFonts w:eastAsia="Times New Roman" w:cs="Times New Roman"/>
-          <w:color w:val="auto"/>
-          <w:lang w:val="pt-BR" w:eastAsia="en-GB"/>
-        </w:rPr>
-        <w:t>informaNomeEquipe</w:t>
-      </w:r>
-      <w:proofErr w:type="spellEnd"/>
-      <w:r>
-        <w:rPr>
-          <w:rFonts w:eastAsia="Times New Roman" w:cs="Times New Roman"/>
-          <w:color w:val="auto"/>
-          <w:lang w:val="pt-BR" w:eastAsia="en-GB"/>
-        </w:rPr>
-        <w:t>(</w:t>
-      </w:r>
-      <w:proofErr w:type="spellStart"/>
-      <w:r>
-        <w:rPr>
-          <w:rFonts w:eastAsia="Times New Roman" w:cs="Times New Roman"/>
-          <w:color w:val="auto"/>
-          <w:lang w:val="pt-BR" w:eastAsia="en-GB"/>
-        </w:rPr>
-        <w:t>nomeEquipe</w:t>
-      </w:r>
-      <w:proofErr w:type="spellEnd"/>
-      <w:r>
-        <w:rPr>
-          <w:rFonts w:eastAsia="Times New Roman" w:cs="Times New Roman"/>
-          <w:color w:val="auto"/>
-          <w:lang w:val="pt-BR" w:eastAsia="en-GB"/>
-        </w:rPr>
-        <w:t>)</w:t>
-      </w:r>
-    </w:p>
-    <w:p>
-      <w:pPr>
-        <w:rPr>
-          <w:lang w:val="pt-BR"/>
-        </w:rPr>
-      </w:pPr>
-      <w:r>
-        <w:rPr>
-          <w:lang w:val="pt-BR"/>
-        </w:rPr>
-        <w:t xml:space="preserve">  </w:t>
-      </w:r>
-      <w:r>
-        <w:rPr>
-          <w:lang w:val="pt-BR"/>
-        </w:rPr>
-        <w:t>i=1</w:t>
-      </w:r>
-    </w:p>
-    <w:p>
-      <w:pPr>
-        <w:rPr>
-          <w:lang w:val="pt-BR"/>
-        </w:rPr>
-      </w:pPr>
-      <w:r>
-        <w:rPr>
-          <w:b/>
-          <w:bCs/>
-          <w:lang w:val="pt-BR"/>
-        </w:rPr>
-        <w:t xml:space="preserve">  </w:t>
-      </w:r>
-      <w:r>
-        <w:rPr>
-          <w:b/>
-          <w:bCs/>
-          <w:lang w:val="pt-BR"/>
-        </w:rPr>
-        <w:t>para</w:t>
-      </w:r>
-      <w:r>
-        <w:rPr>
-          <w:lang w:val="pt-BR"/>
-        </w:rPr>
-        <w:t xml:space="preserve"> </w:t>
-      </w:r>
-      <w:r>
-        <w:rPr>
-          <w:lang w:val="pt-BR"/>
-        </w:rPr>
-        <w:t>i de 1 até 3 passo 1</w:t>
-      </w:r>
-    </w:p>
-    <w:p>
-      <w:pPr>
-        <w:rPr>
-          <w:lang w:val="pt-BR"/>
-        </w:rPr>
-      </w:pPr>
-      <w:r>
-        <w:rPr>
-          <w:lang w:val="pt-BR"/>
-        </w:rPr>
-        <w:t xml:space="preserve"> </w:t>
-      </w:r>
-      <w:r>
-        <w:rPr>
-          <w:lang w:val="pt-BR"/>
-        </w:rPr>
-        <w:t xml:space="preserve">  </w:t>
-      </w:r>
-      <w:r>
-        <w:rPr>
-          <w:lang w:val="pt-BR"/>
-        </w:rPr>
-        <w:t xml:space="preserve"> </w:t>
-      </w:r>
-      <w:proofErr w:type="gramStart"/>
-      <w:r>
-        <w:rPr>
-          <w:b/>
-          <w:bCs/>
-          <w:lang w:val="pt-BR"/>
-        </w:rPr>
-        <w:t>SA</w:t>
-      </w:r>
-      <w:r>
-        <w:rPr>
-          <w:b/>
-          <w:bCs/>
-          <w:lang w:val="pt-BR"/>
-        </w:rPr>
-        <w:t>I</w:t>
-      </w:r>
-      <w:r>
-        <w:rPr>
-          <w:b/>
-          <w:bCs/>
-          <w:lang w:val="pt-BR"/>
-        </w:rPr>
-        <w:t>DA</w:t>
-      </w:r>
-      <w:r>
-        <w:rPr>
-          <w:lang w:val="pt-BR"/>
-        </w:rPr>
-        <w:t>(</w:t>
-      </w:r>
-      <w:proofErr w:type="gramEnd"/>
-      <w:r>
-        <w:rPr>
-          <w:lang w:val="pt-BR"/>
-        </w:rPr>
-        <w:t>Qual o nome da equipe?)</w:t>
-      </w:r>
-    </w:p>
-    <w:p>
-      <w:pPr>
-        <w:rPr>
-          <w:lang w:val="pt-BR"/>
-        </w:rPr>
-      </w:pPr>
-      <w:r>
-        <w:rPr>
-          <w:lang w:val="pt-BR"/>
-        </w:rPr>
-        <w:t xml:space="preserve">    </w:t>
-      </w:r>
-      <w:r>
-        <w:rPr>
-          <w:b w:val="1"/>
-          <w:bCs w:val="1"/>
-          <w:lang w:val="pt-BR"/>
-        </w:rPr>
-        <w:t>ENTRADA</w:t>
-      </w:r>
-      <w:r>
-        <w:rPr>
-          <w:lang w:val="pt-BR"/>
-        </w:rPr>
-        <w:t>(nomeEquipe[i])</w:t>
-      </w:r>
-    </w:p>
-    <w:p>
-      <w:pPr>
-        <w:spacing w:line="240" w:lineRule="auto"/>
-        <w:rPr>
-          <w:rFonts w:eastAsia="Times New Roman" w:cs="Times New Roman"/>
-          <w:color w:val="auto"/>
-          <w:lang w:val="pt-BR" w:eastAsia="en-GB"/>
-        </w:rPr>
-      </w:pPr>
-      <w:r>
-        <w:rPr>
-          <w:rFonts w:eastAsia="Times New Roman" w:cs="Times New Roman"/>
-          <w:color w:val="auto"/>
-          <w:lang w:val="pt-BR" w:eastAsia="en-GB"/>
-        </w:rPr>
-        <w:lastRenderedPageBreak/>
-        <w:t xml:space="preserve"> </w:t>
-      </w:r>
-      <w:r>
-        <w:rPr>
-          <w:rFonts w:eastAsia="Times New Roman" w:cs="Times New Roman"/>
-          <w:color w:val="auto"/>
-          <w:lang w:val="pt-BR" w:eastAsia="en-GB"/>
-        </w:rPr>
-        <w:t xml:space="preserve">  </w:t>
-      </w:r>
-      <w:r>
-        <w:rPr>
-          <w:rFonts w:eastAsia="Times New Roman" w:cs="Times New Roman"/>
-          <w:color w:val="auto"/>
-          <w:lang w:val="pt-BR" w:eastAsia="en-GB"/>
-        </w:rPr>
-        <w:t xml:space="preserve"> </w:t>
-      </w:r>
-      <w:r>
-        <w:rPr>
-          <w:rFonts w:eastAsia="Times New Roman" w:cs="Times New Roman"/>
-          <w:b/>
-          <w:bCs/>
-          <w:color w:val="auto"/>
-          <w:lang w:val="pt-BR" w:eastAsia="en-GB"/>
-        </w:rPr>
-        <w:t>SAIDA</w:t>
-      </w:r>
-      <w:r>
-        <w:rPr>
-          <w:rFonts w:eastAsia="Times New Roman" w:cs="Times New Roman"/>
-          <w:color w:val="auto"/>
-          <w:lang w:val="pt-BR" w:eastAsia="en-GB"/>
-        </w:rPr>
-        <w:t xml:space="preserve"> ("</w:t>
-      </w:r>
-      <w:r>
-        <w:rPr>
-          <w:rFonts w:eastAsia="Times New Roman" w:cs="Times New Roman"/>
-          <w:color w:val="auto"/>
-          <w:lang w:val="pt-BR" w:eastAsia="en-GB"/>
-        </w:rPr>
-        <w:t>Digite o número de vitórias que esta equipe teve?</w:t>
-      </w:r>
-      <w:r>
-        <w:rPr>
-          <w:rFonts w:eastAsia="Times New Roman" w:cs="Times New Roman"/>
-          <w:color w:val="auto"/>
-          <w:lang w:val="pt-BR" w:eastAsia="en-GB"/>
-        </w:rPr>
-        <w:t>")</w:t>
-      </w:r>
-    </w:p>
-    <w:p>
-      <w:pPr>
-        <w:spacing w:line="240" w:lineRule="auto"/>
-        <w:rPr>
-          <w:rFonts w:eastAsia="Times New Roman" w:cs="Times New Roman"/>
-          <w:color w:val="auto"/>
-          <w:lang w:val="pt-BR" w:eastAsia="en-GB"/>
-        </w:rPr>
-      </w:pPr>
-      <w:r>
-        <w:rPr>
-          <w:rFonts w:eastAsia="Times New Roman" w:cs="Times New Roman"/>
-          <w:color w:val="auto"/>
-          <w:lang w:val="pt-BR" w:eastAsia="en-GB"/>
-        </w:rPr>
-        <w:t xml:space="preserve"> </w:t>
-      </w:r>
-      <w:r>
-        <w:rPr>
-          <w:rFonts w:eastAsia="Times New Roman" w:cs="Times New Roman"/>
-          <w:color w:val="auto"/>
-          <w:lang w:val="pt-BR" w:eastAsia="en-GB"/>
-        </w:rPr>
-        <w:t xml:space="preserve">  </w:t>
-      </w:r>
-      <w:r>
-        <w:rPr>
-          <w:rFonts w:eastAsia="Times New Roman" w:cs="Times New Roman"/>
-          <w:color w:val="auto"/>
-          <w:lang w:val="pt-BR" w:eastAsia="en-GB"/>
-        </w:rPr>
-        <w:t xml:space="preserve"> </w:t>
-      </w:r>
-      <w:proofErr w:type="gramStart"/>
-      <w:r>
-        <w:rPr>
-          <w:rFonts w:eastAsia="Times New Roman" w:cs="Times New Roman"/>
-          <w:b/>
-          <w:bCs/>
-          <w:color w:val="auto"/>
-          <w:lang w:val="pt-BR" w:eastAsia="en-GB"/>
-        </w:rPr>
-        <w:t>ENTRADA</w:t>
-      </w:r>
-      <w:r>
-        <w:rPr>
-          <w:rFonts w:eastAsia="Times New Roman" w:cs="Times New Roman"/>
-          <w:color w:val="auto"/>
-          <w:lang w:val="pt-BR" w:eastAsia="en-GB"/>
-        </w:rPr>
-        <w:t>(</w:t>
-      </w:r>
-      <w:proofErr w:type="spellStart"/>
-      <w:proofErr w:type="gramEnd"/>
-      <w:r>
-        <w:rPr>
-          <w:rFonts w:eastAsia="Times New Roman" w:cs="Times New Roman"/>
-          <w:color w:val="auto"/>
-          <w:shd w:val="clear" w:color="auto" w:fill="FFFF00"/>
-          <w:lang w:val="pt-BR" w:eastAsia="en-GB"/>
-        </w:rPr>
-        <w:t>numVitorias</w:t>
-      </w:r>
-      <w:proofErr w:type="spellEnd"/>
-      <w:r>
-        <w:rPr>
-          <w:rFonts w:eastAsia="Times New Roman" w:cs="Times New Roman"/>
-          <w:color w:val="auto"/>
-          <w:lang w:val="pt-BR" w:eastAsia="en-GB"/>
-        </w:rPr>
-        <w:t>)</w:t>
-      </w:r>
-    </w:p>
-    <w:p>
-      <w:pPr>
-        <w:spacing w:line="240" w:lineRule="auto"/>
-        <w:rPr>
-          <w:rFonts w:eastAsia="Times New Roman" w:cs="Times New Roman"/>
-          <w:color w:val="auto"/>
-          <w:lang w:val="pt-BR" w:eastAsia="en-GB"/>
-        </w:rPr>
-      </w:pPr>
-      <w:r>
-        <w:rPr>
-          <w:rFonts w:eastAsia="Times New Roman" w:cs="Times New Roman"/>
-          <w:color w:val="auto"/>
-          <w:lang w:val="pt-BR" w:eastAsia="en-GB"/>
-        </w:rPr>
-        <w:t xml:space="preserve"> </w:t>
-      </w:r>
-      <w:r>
-        <w:rPr>
-          <w:rFonts w:eastAsia="Times New Roman" w:cs="Times New Roman"/>
-          <w:color w:val="auto"/>
-          <w:lang w:val="pt-BR" w:eastAsia="en-GB"/>
-        </w:rPr>
-        <w:t xml:space="preserve">  </w:t>
-      </w:r>
-      <w:r>
-        <w:rPr>
-          <w:rFonts w:eastAsia="Times New Roman" w:cs="Times New Roman"/>
-          <w:color w:val="auto"/>
-          <w:lang w:val="pt-BR" w:eastAsia="en-GB"/>
-        </w:rPr>
-        <w:t xml:space="preserve"> </w:t>
-      </w:r>
-      <w:r>
-        <w:rPr>
-          <w:rFonts w:eastAsia="Times New Roman" w:cs="Times New Roman"/>
-          <w:b/>
-          <w:bCs/>
-          <w:color w:val="auto"/>
-          <w:lang w:val="pt-BR" w:eastAsia="en-GB"/>
-        </w:rPr>
-        <w:t>SAIDA</w:t>
-      </w:r>
-      <w:r>
-        <w:rPr>
-          <w:rFonts w:eastAsia="Times New Roman" w:cs="Times New Roman"/>
-          <w:color w:val="auto"/>
-          <w:lang w:val="pt-BR" w:eastAsia="en-GB"/>
-        </w:rPr>
-        <w:t xml:space="preserve"> ("</w:t>
-      </w:r>
-      <w:r>
-        <w:rPr>
-          <w:rFonts w:eastAsia="Times New Roman" w:cs="Times New Roman"/>
-          <w:color w:val="auto"/>
-          <w:lang w:val="pt-BR" w:eastAsia="en-GB"/>
-        </w:rPr>
-        <w:t>Agora digite o número de empates?</w:t>
-      </w:r>
-      <w:r>
-        <w:rPr>
-          <w:rFonts w:eastAsia="Times New Roman" w:cs="Times New Roman"/>
-          <w:color w:val="auto"/>
-          <w:lang w:val="pt-BR" w:eastAsia="en-GB"/>
-        </w:rPr>
-        <w:t>")</w:t>
-      </w:r>
-    </w:p>
-    <w:p>
-      <w:pPr>
-        <w:spacing w:line="240" w:lineRule="auto"/>
-        <w:rPr>
-          <w:rFonts w:eastAsia="Times New Roman" w:cs="Times New Roman"/>
-          <w:color w:val="auto"/>
-          <w:lang w:val="pt-BR" w:eastAsia="en-GB"/>
-        </w:rPr>
-      </w:pPr>
-      <w:r>
-        <w:rPr>
-          <w:rFonts w:eastAsia="Times New Roman" w:cs="Times New Roman"/>
-          <w:color w:val="auto"/>
-          <w:lang w:val="pt-BR" w:eastAsia="en-GB"/>
-        </w:rPr>
-        <w:t xml:space="preserve"> </w:t>
-      </w:r>
-      <w:r>
-        <w:rPr>
-          <w:rFonts w:eastAsia="Times New Roman" w:cs="Times New Roman"/>
-          <w:color w:val="auto"/>
-          <w:lang w:val="pt-BR" w:eastAsia="en-GB"/>
-        </w:rPr>
-        <w:t xml:space="preserve">  </w:t>
-      </w:r>
-      <w:r>
-        <w:rPr>
-          <w:rFonts w:eastAsia="Times New Roman" w:cs="Times New Roman"/>
-          <w:color w:val="auto"/>
-          <w:lang w:val="pt-BR" w:eastAsia="en-GB"/>
-        </w:rPr>
-        <w:t xml:space="preserve"> </w:t>
-      </w:r>
-      <w:proofErr w:type="gramStart"/>
-      <w:r>
-        <w:rPr>
-          <w:rFonts w:eastAsia="Times New Roman" w:cs="Times New Roman"/>
-          <w:b/>
-          <w:bCs/>
-          <w:color w:val="auto"/>
-          <w:lang w:val="pt-BR" w:eastAsia="en-GB"/>
-        </w:rPr>
-        <w:t>ENTRADA</w:t>
-      </w:r>
-      <w:r>
-        <w:rPr>
-          <w:rFonts w:eastAsia="Times New Roman" w:cs="Times New Roman"/>
-          <w:color w:val="auto"/>
-          <w:lang w:val="pt-BR" w:eastAsia="en-GB"/>
-        </w:rPr>
-        <w:t>(</w:t>
-      </w:r>
-      <w:proofErr w:type="spellStart"/>
-      <w:proofErr w:type="gramEnd"/>
-      <w:r>
-        <w:rPr>
-          <w:rFonts w:eastAsia="Times New Roman" w:cs="Times New Roman"/>
-          <w:color w:val="auto"/>
-          <w:shd w:val="clear" w:color="auto" w:fill="00B0F0"/>
-          <w:lang w:val="pt-BR" w:eastAsia="en-GB"/>
-        </w:rPr>
-        <w:t>numEmpates</w:t>
-      </w:r>
-      <w:proofErr w:type="spellEnd"/>
-      <w:r>
-        <w:rPr>
-          <w:rFonts w:eastAsia="Times New Roman" w:cs="Times New Roman"/>
-          <w:color w:val="auto"/>
-          <w:lang w:val="pt-BR" w:eastAsia="en-GB"/>
-        </w:rPr>
-        <w:t>)</w:t>
-      </w:r>
-    </w:p>
-    <w:p>
-      <w:pPr>
-        <w:rPr>
-          <w:rFonts w:eastAsia="Times New Roman" w:cs="Times New Roman"/>
-          <w:color w:val="auto"/>
-          <w:lang w:val="pt-BR" w:eastAsia="en-GB"/>
-        </w:rPr>
-      </w:pPr>
-    </w:p>
-    <w:p>
-      <w:pPr>
-        <w:rPr>
-          <w:rFonts w:eastAsia="Times New Roman" w:cs="Times New Roman"/>
-          <w:color w:val="auto"/>
-          <w:lang w:val="pt-BR" w:eastAsia="en-GB"/>
-        </w:rPr>
-      </w:pPr>
-      <w:r>
-        <w:rPr>
-          <w:rFonts w:eastAsia="Times New Roman" w:cs="Times New Roman"/>
-          <w:color w:val="auto"/>
-          <w:lang w:val="pt-BR" w:eastAsia="en-GB"/>
-        </w:rPr>
-        <w:t xml:space="preserve">  </w:t>
-      </w:r>
-      <w:r>
-        <w:rPr>
-          <w:rFonts w:eastAsia="Times New Roman" w:cs="Times New Roman"/>
-          <w:color w:val="auto"/>
-          <w:lang w:val="pt-BR" w:eastAsia="en-GB"/>
-        </w:rPr>
-        <w:t xml:space="preserve">  </w:t>
-      </w:r>
-      <w:proofErr w:type="spellStart"/>
-      <w:proofErr w:type="gramStart"/>
-      <w:r>
-        <w:rPr>
-          <w:rFonts w:eastAsia="Times New Roman" w:cs="Times New Roman"/>
-          <w:color w:val="auto"/>
-          <w:lang w:val="pt-BR" w:eastAsia="en-GB"/>
-        </w:rPr>
-        <w:t>calcularPontosEquipe</w:t>
-      </w:r>
-      <w:proofErr w:type="spellEnd"/>
-      <w:r>
-        <w:rPr>
-          <w:rFonts w:eastAsia="Times New Roman" w:cs="Times New Roman"/>
-          <w:color w:val="auto"/>
-          <w:lang w:val="pt-BR" w:eastAsia="en-GB"/>
-        </w:rPr>
-        <w:t>(</w:t>
-      </w:r>
-      <w:proofErr w:type="spellStart"/>
-      <w:proofErr w:type="gramEnd"/>
-      <w:r>
-        <w:rPr>
-          <w:rFonts w:eastAsia="Times New Roman" w:cs="Times New Roman"/>
-          <w:color w:val="auto"/>
-          <w:shd w:val="clear" w:color="auto" w:fill="FFFF00"/>
-          <w:lang w:val="pt-BR" w:eastAsia="en-GB"/>
-        </w:rPr>
-        <w:t>numVitorias</w:t>
-      </w:r>
-      <w:proofErr w:type="spellEnd"/>
-      <w:r>
-        <w:rPr>
-          <w:rFonts w:eastAsia="Times New Roman" w:cs="Times New Roman"/>
-          <w:color w:val="auto"/>
-          <w:lang w:val="pt-BR" w:eastAsia="en-GB"/>
-        </w:rPr>
-        <w:t xml:space="preserve">, </w:t>
-      </w:r>
-      <w:proofErr w:type="spellStart"/>
-      <w:r>
-        <w:rPr>
-          <w:rFonts w:eastAsia="Times New Roman" w:cs="Times New Roman"/>
-          <w:color w:val="auto"/>
-          <w:shd w:val="clear" w:color="auto" w:fill="00B0F0"/>
-          <w:lang w:val="pt-BR" w:eastAsia="en-GB"/>
-        </w:rPr>
-        <w:t>numEmpates</w:t>
-      </w:r>
-      <w:proofErr w:type="spellEnd"/>
-      <w:r>
-        <w:rPr>
-          <w:rFonts w:eastAsia="Times New Roman" w:cs="Times New Roman"/>
-          <w:color w:val="auto"/>
-          <w:lang w:val="pt-BR" w:eastAsia="en-GB"/>
-        </w:rPr>
-        <w:t>)</w:t>
-      </w:r>
-    </w:p>
-    <w:p>
-      <w:pPr>
-        <w:rPr>
-          <w:rFonts w:eastAsia="Times New Roman" w:cs="Times New Roman"/>
-          <w:color w:val="auto"/>
-          <w:lang w:val="pt-BR" w:eastAsia="en-GB"/>
-        </w:rPr>
-      </w:pPr>
-    </w:p>
-    <w:p>
-      <w:pPr>
-        <w:rPr>
-          <w:lang w:val="pt-BR"/>
-        </w:rPr>
-      </w:pPr>
-      <w:r>
-        <w:rPr>
-          <w:lang w:val="pt-BR"/>
-        </w:rPr>
-        <w:t xml:space="preserve"> </w:t>
-      </w:r>
-      <w:r>
-        <w:rPr>
-          <w:lang w:val="pt-BR"/>
-        </w:rPr>
-        <w:t xml:space="preserve">  </w:t>
-      </w:r>
-      <w:r>
-        <w:rPr>
-          <w:lang w:val="pt-BR"/>
-        </w:rPr>
-        <w:t xml:space="preserve"> </w:t>
-      </w:r>
-      <w:proofErr w:type="spellStart"/>
-      <w:r>
-        <w:rPr>
-          <w:lang w:val="pt-BR"/>
-        </w:rPr>
-        <w:t>exibePontuação</w:t>
-      </w:r>
-      <w:proofErr w:type="spellEnd"/>
-      <w:r>
-        <w:rPr>
-          <w:lang w:val="pt-BR"/>
-        </w:rPr>
-        <w:t>(</w:t>
-      </w:r>
-      <w:proofErr w:type="spellStart"/>
-      <w:r>
-        <w:rPr>
-          <w:lang w:val="pt-BR"/>
-        </w:rPr>
-        <w:t>nomeEquipe</w:t>
-      </w:r>
-      <w:proofErr w:type="spellEnd"/>
-      <w:r>
-        <w:rPr>
-          <w:lang w:val="pt-BR"/>
-        </w:rPr>
-        <w:t>[i],</w:t>
-      </w:r>
-      <w:r>
-        <w:rPr>
-          <w:lang w:val="pt-BR"/>
-        </w:rPr>
-        <w:t xml:space="preserve"> </w:t>
-      </w:r>
-      <w:proofErr w:type="spellStart"/>
-      <w:r>
-        <w:rPr>
-          <w:lang w:val="pt-BR"/>
-        </w:rPr>
-        <w:t>pontuacao</w:t>
-      </w:r>
-      <w:proofErr w:type="spellEnd"/>
-      <w:r>
-        <w:rPr>
-          <w:lang w:val="pt-BR"/>
-        </w:rPr>
-        <w:t>)</w:t>
-      </w:r>
-    </w:p>
-    <w:p>
-      <w:pPr>
-        <w:rPr>
-          <w:lang w:val="pt-BR"/>
-        </w:rPr>
-      </w:pPr>
-    </w:p>
-    <w:p>
-      <w:pPr>
-        <w:rPr>
-          <w:b/>
-          <w:bCs/>
-          <w:lang w:val="pt-BR"/>
-        </w:rPr>
-      </w:pPr>
-      <w:r>
-        <w:rPr>
-          <w:b/>
-          <w:bCs/>
-          <w:lang w:val="pt-BR"/>
-        </w:rPr>
-        <w:t xml:space="preserve">  </w:t>
-      </w:r>
       <w:proofErr w:type="spellStart"/>
       <w:r>
         <w:rPr>
@@ -1905,9 +1760,11 @@
     <w:p>
       <w:pPr>
         <w:rPr>
-          <w:b/>
-          <w:bCs/>
-          <w:lang w:val="pt-BR"/>
+          <w:rFonts w:eastAsia="Times New Roman" w:cs="Times New Roman"/>
+          <w:b/>
+          <w:bCs/>
+          <w:color w:val="auto"/>
+          <w:lang w:val="pt-BR" w:eastAsia="en-GB"/>
         </w:rPr>
       </w:pPr>
     </w:p>
@@ -1931,7 +1788,7 @@
       </w:r>
     </w:p>
     <w:sectPr>
-      <w:pgSz w:w="11906" w:h="16838" w:orient="portrait"/>
+      <w:pgSz w:w="11906" w:h="16838"/>
       <w:pgMar w:top="1440" w:right="1440" w:bottom="1440" w:left="1440" w:header="708" w:footer="708" w:gutter="0"/>
       <w:cols w:space="708"/>
       <w:docGrid w:linePitch="360"/>
@@ -1945,7 +1802,7 @@
   <w:docDefaults>
     <w:rPrDefault>
       <w:rPr>
-        <w:rFonts w:asciiTheme="minorHAnsi" w:hAnsiTheme="minorHAnsi" w:eastAsiaTheme="minorHAnsi" w:cstheme="minorBidi"/>
+        <w:rFonts w:asciiTheme="minorHAnsi" w:eastAsiaTheme="minorHAnsi" w:hAnsiTheme="minorHAnsi" w:cstheme="minorBidi"/>
         <w:sz w:val="24"/>
         <w:szCs w:val="24"/>
         <w:lang w:val="en-BR" w:eastAsia="en-US" w:bidi="ar-SA"/>
@@ -1956,14 +1813,14 @@
   <w:latentStyles w:defLockedState="0" w:defUIPriority="99" w:defSemiHidden="0" w:defUnhideWhenUsed="0" w:defQFormat="0" w:count="376">
     <w:lsdException w:name="Normal" w:uiPriority="0" w:qFormat="1"/>
     <w:lsdException w:name="heading 1" w:uiPriority="9" w:qFormat="1"/>
-    <w:lsdException w:name="heading 2" w:uiPriority="9" w:semiHidden="1" w:unhideWhenUsed="1" w:qFormat="1"/>
-    <w:lsdException w:name="heading 3" w:uiPriority="9" w:semiHidden="1" w:unhideWhenUsed="1" w:qFormat="1"/>
-    <w:lsdException w:name="heading 4" w:uiPriority="9" w:semiHidden="1" w:unhideWhenUsed="1" w:qFormat="1"/>
-    <w:lsdException w:name="heading 5" w:uiPriority="9" w:semiHidden="1" w:unhideWhenUsed="1" w:qFormat="1"/>
-    <w:lsdException w:name="heading 6" w:uiPriority="9" w:semiHidden="1" w:unhideWhenUsed="1" w:qFormat="1"/>
-    <w:lsdException w:name="heading 7" w:uiPriority="9" w:semiHidden="1" w:unhideWhenUsed="1" w:qFormat="1"/>
-    <w:lsdException w:name="heading 8" w:uiPriority="9" w:semiHidden="1" w:unhideWhenUsed="1" w:qFormat="1"/>
-    <w:lsdException w:name="heading 9" w:uiPriority="9" w:semiHidden="1" w:unhideWhenUsed="1" w:qFormat="1"/>
+    <w:lsdException w:name="heading 2" w:semiHidden="1" w:uiPriority="9" w:unhideWhenUsed="1" w:qFormat="1"/>
+    <w:lsdException w:name="heading 3" w:semiHidden="1" w:uiPriority="9" w:unhideWhenUsed="1" w:qFormat="1"/>
+    <w:lsdException w:name="heading 4" w:semiHidden="1" w:uiPriority="9" w:unhideWhenUsed="1" w:qFormat="1"/>
+    <w:lsdException w:name="heading 5" w:semiHidden="1" w:uiPriority="9" w:unhideWhenUsed="1" w:qFormat="1"/>
+    <w:lsdException w:name="heading 6" w:semiHidden="1" w:uiPriority="9" w:unhideWhenUsed="1" w:qFormat="1"/>
+    <w:lsdException w:name="heading 7" w:semiHidden="1" w:uiPriority="9" w:unhideWhenUsed="1" w:qFormat="1"/>
+    <w:lsdException w:name="heading 8" w:semiHidden="1" w:uiPriority="9" w:unhideWhenUsed="1" w:qFormat="1"/>
+    <w:lsdException w:name="heading 9" w:semiHidden="1" w:uiPriority="9" w:unhideWhenUsed="1" w:qFormat="1"/>
     <w:lsdException w:name="index 1" w:semiHidden="1" w:unhideWhenUsed="1"/>
     <w:lsdException w:name="index 2" w:semiHidden="1" w:unhideWhenUsed="1"/>
     <w:lsdException w:name="index 3" w:semiHidden="1" w:unhideWhenUsed="1"/>
@@ -1973,22 +1830,22 @@
     <w:lsdException w:name="index 7" w:semiHidden="1" w:unhideWhenUsed="1"/>
     <w:lsdException w:name="index 8" w:semiHidden="1" w:unhideWhenUsed="1"/>
     <w:lsdException w:name="index 9" w:semiHidden="1" w:unhideWhenUsed="1"/>
-    <w:lsdException w:name="toc 1" w:uiPriority="39" w:semiHidden="1" w:unhideWhenUsed="1"/>
-    <w:lsdException w:name="toc 2" w:uiPriority="39" w:semiHidden="1" w:unhideWhenUsed="1"/>
-    <w:lsdException w:name="toc 3" w:uiPriority="39" w:semiHidden="1" w:unhideWhenUsed="1"/>
-    <w:lsdException w:name="toc 4" w:uiPriority="39" w:semiHidden="1" w:unhideWhenUsed="1"/>
-    <w:lsdException w:name="toc 5" w:uiPriority="39" w:semiHidden="1" w:unhideWhenUsed="1"/>
-    <w:lsdException w:name="toc 6" w:uiPriority="39" w:semiHidden="1" w:unhideWhenUsed="1"/>
-    <w:lsdException w:name="toc 7" w:uiPriority="39" w:semiHidden="1" w:unhideWhenUsed="1"/>
-    <w:lsdException w:name="toc 8" w:uiPriority="39" w:semiHidden="1" w:unhideWhenUsed="1"/>
-    <w:lsdException w:name="toc 9" w:uiPriority="39" w:semiHidden="1" w:unhideWhenUsed="1"/>
+    <w:lsdException w:name="toc 1" w:semiHidden="1" w:uiPriority="39" w:unhideWhenUsed="1"/>
+    <w:lsdException w:name="toc 2" w:semiHidden="1" w:uiPriority="39" w:unhideWhenUsed="1"/>
+    <w:lsdException w:name="toc 3" w:semiHidden="1" w:uiPriority="39" w:unhideWhenUsed="1"/>
+    <w:lsdException w:name="toc 4" w:semiHidden="1" w:uiPriority="39" w:unhideWhenUsed="1"/>
+    <w:lsdException w:name="toc 5" w:semiHidden="1" w:uiPriority="39" w:unhideWhenUsed="1"/>
+    <w:lsdException w:name="toc 6" w:semiHidden="1" w:uiPriority="39" w:unhideWhenUsed="1"/>
+    <w:lsdException w:name="toc 7" w:semiHidden="1" w:uiPriority="39" w:unhideWhenUsed="1"/>
+    <w:lsdException w:name="toc 8" w:semiHidden="1" w:uiPriority="39" w:unhideWhenUsed="1"/>
+    <w:lsdException w:name="toc 9" w:semiHidden="1" w:uiPriority="39" w:unhideWhenUsed="1"/>
     <w:lsdException w:name="Normal Indent" w:semiHidden="1" w:unhideWhenUsed="1"/>
     <w:lsdException w:name="footnote text" w:semiHidden="1" w:unhideWhenUsed="1"/>
     <w:lsdException w:name="annotation text" w:semiHidden="1" w:unhideWhenUsed="1"/>
     <w:lsdException w:name="header" w:semiHidden="1" w:unhideWhenUsed="1"/>
     <w:lsdException w:name="footer" w:semiHidden="1" w:unhideWhenUsed="1"/>
     <w:lsdException w:name="index heading" w:semiHidden="1" w:unhideWhenUsed="1"/>
-    <w:lsdException w:name="caption" w:uiPriority="35" w:semiHidden="1" w:unhideWhenUsed="1" w:qFormat="1"/>
+    <w:lsdException w:name="caption" w:semiHidden="1" w:uiPriority="35" w:unhideWhenUsed="1" w:qFormat="1"/>
     <w:lsdException w:name="table of figures" w:semiHidden="1" w:unhideWhenUsed="1"/>
     <w:lsdException w:name="envelope address" w:semiHidden="1" w:unhideWhenUsed="1"/>
     <w:lsdException w:name="envelope return" w:semiHidden="1" w:unhideWhenUsed="1"/>
@@ -2019,7 +1876,7 @@
     <w:lsdException w:name="Title" w:uiPriority="10" w:qFormat="1"/>
     <w:lsdException w:name="Closing" w:semiHidden="1" w:unhideWhenUsed="1"/>
     <w:lsdException w:name="Signature" w:semiHidden="1" w:unhideWhenUsed="1"/>
-    <w:lsdException w:name="Default Paragraph Font" w:uiPriority="1" w:semiHidden="1" w:unhideWhenUsed="1"/>
+    <w:lsdException w:name="Default Paragraph Font" w:semiHidden="1" w:uiPriority="1" w:unhideWhenUsed="1"/>
     <w:lsdException w:name="Body Text" w:semiHidden="1" w:unhideWhenUsed="1"/>
     <w:lsdException w:name="Body Text Indent" w:semiHidden="1" w:unhideWhenUsed="1"/>
     <w:lsdException w:name="List Continue" w:semiHidden="1" w:unhideWhenUsed="1"/>
@@ -2219,8 +2076,8 @@
     <w:lsdException w:name="Subtle Reference" w:uiPriority="31" w:qFormat="1"/>
     <w:lsdException w:name="Intense Reference" w:uiPriority="32" w:qFormat="1"/>
     <w:lsdException w:name="Book Title" w:uiPriority="33" w:qFormat="1"/>
-    <w:lsdException w:name="Bibliography" w:uiPriority="37" w:semiHidden="1" w:unhideWhenUsed="1"/>
-    <w:lsdException w:name="TOC Heading" w:uiPriority="39" w:semiHidden="1" w:unhideWhenUsed="1" w:qFormat="1"/>
+    <w:lsdException w:name="Bibliography" w:semiHidden="1" w:uiPriority="37" w:unhideWhenUsed="1"/>
+    <w:lsdException w:name="TOC Heading" w:semiHidden="1" w:uiPriority="39" w:unhideWhenUsed="1" w:qFormat="1"/>
     <w:lsdException w:name="Plain Table 1" w:uiPriority="41"/>
     <w:lsdException w:name="Plain Table 2" w:uiPriority="42"/>
     <w:lsdException w:name="Plain Table 3" w:uiPriority="43"/>
@@ -2331,7 +2188,7 @@
     <w:lsdException w:name="Unresolved Mention" w:semiHidden="1" w:unhideWhenUsed="1"/>
     <w:lsdException w:name="Smart Link" w:semiHidden="1" w:unhideWhenUsed="1"/>
   </w:latentStyles>
-  <w:style w:type="paragraph" w:styleId="Normal" w:default="1">
+  <w:style w:type="paragraph" w:default="1" w:styleId="Normal">
     <w:name w:val="Normal"/>
     <w:aliases w:val="v3gc body"/>
     <w:qFormat/>
@@ -2347,13 +2204,13 @@
       <w:lang w:val="en-GB"/>
     </w:rPr>
   </w:style>
-  <w:style w:type="character" w:styleId="DefaultParagraphFont" w:default="1">
+  <w:style w:type="character" w:default="1" w:styleId="DefaultParagraphFont">
     <w:name w:val="Default Paragraph Font"/>
     <w:uiPriority w:val="1"/>
     <w:semiHidden/>
     <w:unhideWhenUsed/>
   </w:style>
-  <w:style w:type="table" w:styleId="TableNormal" w:default="1">
+  <w:style w:type="table" w:default="1" w:styleId="TableNormal">
     <w:name w:val="Normal Table"/>
     <w:uiPriority w:val="99"/>
     <w:semiHidden/>
@@ -2368,13 +2225,13 @@
       </w:tblCellMar>
     </w:tblPr>
   </w:style>
-  <w:style w:type="numbering" w:styleId="NoList" w:default="1">
+  <w:style w:type="numbering" w:default="1" w:styleId="NoList">
     <w:name w:val="No List"/>
     <w:uiPriority w:val="99"/>
     <w:semiHidden/>
     <w:unhideWhenUsed/>
   </w:style>
-  <w:style w:type="paragraph" w:styleId="Headerv3gc" w:customStyle="1">
+  <w:style w:type="paragraph" w:customStyle="1" w:styleId="Headerv3gc">
     <w:name w:val="Headerv3gc"/>
     <w:basedOn w:val="Header"/>
     <w:link w:val="Headerv3gcChar"/>
@@ -2394,7 +2251,7 @@
       </w14:shadow>
     </w:rPr>
   </w:style>
-  <w:style w:type="character" w:styleId="Headerv3gcChar" w:customStyle="1">
+  <w:style w:type="character" w:customStyle="1" w:styleId="Headerv3gcChar">
     <w:name w:val="Headerv3gc Char"/>
     <w:basedOn w:val="HeaderChar"/>
     <w:link w:val="Headerv3gc"/>
@@ -2425,7 +2282,7 @@
       </w:tabs>
     </w:pPr>
   </w:style>
-  <w:style w:type="character" w:styleId="HeaderChar" w:customStyle="1">
+  <w:style w:type="character" w:customStyle="1" w:styleId="HeaderChar">
     <w:name w:val="Header Char"/>
     <w:basedOn w:val="DefaultParagraphFont"/>
     <w:link w:val="Header"/>
@@ -2444,7 +2301,7 @@
       <w:spacing w:before="100" w:beforeAutospacing="1" w:after="100" w:afterAutospacing="1" w:line="240" w:lineRule="auto"/>
     </w:pPr>
     <w:rPr>
-      <w:rFonts w:ascii="Times New Roman" w:hAnsi="Times New Roman" w:eastAsia="Times New Roman" w:cs="Times New Roman"/>
+      <w:rFonts w:ascii="Times New Roman" w:eastAsia="Times New Roman" w:hAnsi="Times New Roman" w:cs="Times New Roman"/>
       <w:color w:val="auto"/>
       <w:sz w:val="24"/>
       <w:szCs w:val="24"/>
